--- a/resources/Documents/RESUME.docx
+++ b/resources/Documents/RESUME.docx
@@ -1,6 +1,6 @@
 
 <file path=word/document.xml><?xml version="1.0" encoding="utf-8"?>
-<w:document xmlns:wpc="http://schemas.microsoft.com/office/word/2010/wordprocessingCanvas" xmlns:cx="http://schemas.microsoft.com/office/drawing/2014/chartex" xmlns:cx1="http://schemas.microsoft.com/office/drawing/2015/9/8/chartex" xmlns:cx2="http://schemas.microsoft.com/office/drawing/2015/10/21/chartex" xmlns:cx3="http://schemas.microsoft.com/office/drawing/2016/5/9/chartex" xmlns:cx4="http://schemas.microsoft.com/office/drawing/2016/5/10/chartex" xmlns:cx5="http://schemas.microsoft.com/office/drawing/2016/5/11/chartex" xmlns:cx6="http://schemas.microsoft.com/office/drawing/2016/5/12/chartex" xmlns:cx7="http://schemas.microsoft.com/office/drawing/2016/5/13/chartex" xmlns:cx8="http://schemas.microsoft.com/office/drawing/2016/5/14/chartex" xmlns:mc="http://schemas.openxmlformats.org/markup-compatibility/2006" xmlns:aink="http://schemas.microsoft.com/office/drawing/2016/ink" xmlns:am3d="http://schemas.microsoft.com/office/drawing/2017/model3d" xmlns:o="urn:schemas-microsoft-com:office:office" xmlns:r="http://schemas.openxmlformats.org/officeDocument/2006/relationships" xmlns:m="http://schemas.openxmlformats.org/officeDocument/2006/math" xmlns:v="urn:schemas-microsoft-com:vml" xmlns:wp14="http://schemas.microsoft.com/office/word/2010/wordprocessingDrawing" xmlns:wp="http://schemas.openxmlformats.org/drawingml/2006/wordprocessingDrawing" xmlns:w10="urn:schemas-microsoft-com:office:word" xmlns:w="http://schemas.openxmlformats.org/wordprocessingml/2006/main" xmlns:w14="http://schemas.microsoft.com/office/word/2010/wordml" xmlns:w15="http://schemas.microsoft.com/office/word/2012/wordml" xmlns:w16cid="http://schemas.microsoft.com/office/word/2016/wordml/cid" xmlns:w16se="http://schemas.microsoft.com/office/word/2015/wordml/symex" xmlns:wpg="http://schemas.microsoft.com/office/word/2010/wordprocessingGroup" xmlns:wpi="http://schemas.microsoft.com/office/word/2010/wordprocessingInk" xmlns:wne="http://schemas.microsoft.com/office/word/2006/wordml" xmlns:wps="http://schemas.microsoft.com/office/word/2010/wordprocessingShape" mc:Ignorable="w14 w15 w16se w16cid wp14">
+<w:document xmlns:wpc="http://schemas.microsoft.com/office/word/2010/wordprocessingCanvas" xmlns:cx="http://schemas.microsoft.com/office/drawing/2014/chartex" xmlns:cx1="http://schemas.microsoft.com/office/drawing/2015/9/8/chartex" xmlns:cx2="http://schemas.microsoft.com/office/drawing/2015/10/21/chartex" xmlns:cx3="http://schemas.microsoft.com/office/drawing/2016/5/9/chartex" xmlns:cx4="http://schemas.microsoft.com/office/drawing/2016/5/10/chartex" xmlns:cx5="http://schemas.microsoft.com/office/drawing/2016/5/11/chartex" xmlns:cx6="http://schemas.microsoft.com/office/drawing/2016/5/12/chartex" xmlns:cx7="http://schemas.microsoft.com/office/drawing/2016/5/13/chartex" xmlns:cx8="http://schemas.microsoft.com/office/drawing/2016/5/14/chartex" xmlns:mc="http://schemas.openxmlformats.org/markup-compatibility/2006" xmlns:aink="http://schemas.microsoft.com/office/drawing/2016/ink" xmlns:am3d="http://schemas.microsoft.com/office/drawing/2017/model3d" xmlns:o="urn:schemas-microsoft-com:office:office" xmlns:r="http://schemas.openxmlformats.org/officeDocument/2006/relationships" xmlns:m="http://schemas.openxmlformats.org/officeDocument/2006/math" xmlns:v="urn:schemas-microsoft-com:vml" xmlns:wp14="http://schemas.microsoft.com/office/word/2010/wordprocessingDrawing" xmlns:wp="http://schemas.openxmlformats.org/drawingml/2006/wordprocessingDrawing" xmlns:w10="urn:schemas-microsoft-com:office:word" xmlns:w="http://schemas.openxmlformats.org/wordprocessingml/2006/main" xmlns:w14="http://schemas.microsoft.com/office/word/2010/wordml" xmlns:w15="http://schemas.microsoft.com/office/word/2012/wordml" xmlns:w16cex="http://schemas.microsoft.com/office/word/2018/wordml/cex" xmlns:w16cid="http://schemas.microsoft.com/office/word/2016/wordml/cid" xmlns:w16="http://schemas.microsoft.com/office/word/2018/wordml" xmlns:w16se="http://schemas.microsoft.com/office/word/2015/wordml/symex" xmlns:wpg="http://schemas.microsoft.com/office/word/2010/wordprocessingGroup" xmlns:wpi="http://schemas.microsoft.com/office/word/2010/wordprocessingInk" xmlns:wne="http://schemas.microsoft.com/office/word/2006/wordml" xmlns:wps="http://schemas.microsoft.com/office/word/2010/wordprocessingShape" mc:Ignorable="w14 w15 w16se w16cid w16 w16cex wp14">
   <w:background w:color="E6E6E6" w:themeColor="accent4"/>
   <w:body>
     <w:tbl>
@@ -506,7 +506,36 @@
                 <w:sz w:val="20"/>
                 <w:szCs w:val="20"/>
               </w:rPr>
-              <w:t>Unity3D 2D and 3D Game Development – Devslopes</w:t>
+              <w:t xml:space="preserve">3D Male Character modelling using Maya, </w:t>
+            </w:r>
+            <w:proofErr w:type="spellStart"/>
+            <w:r>
+              <w:rPr>
+                <w:rFonts w:cstheme="minorHAnsi"/>
+                <w:color w:val="auto"/>
+                <w:sz w:val="20"/>
+                <w:szCs w:val="20"/>
+              </w:rPr>
+              <w:t>Zbrush</w:t>
+            </w:r>
+            <w:proofErr w:type="spellEnd"/>
+            <w:r>
+              <w:rPr>
+                <w:rFonts w:cstheme="minorHAnsi"/>
+                <w:color w:val="auto"/>
+                <w:sz w:val="20"/>
+                <w:szCs w:val="20"/>
+              </w:rPr>
+              <w:t xml:space="preserve"> and Substance Painter</w:t>
+            </w:r>
+            <w:r>
+              <w:rPr>
+                <w:rFonts w:cstheme="minorHAnsi"/>
+                <w:color w:val="auto"/>
+                <w:sz w:val="20"/>
+                <w:szCs w:val="20"/>
+              </w:rPr>
+              <w:t xml:space="preserve"> – Victor3D (Udemy)</w:t>
             </w:r>
           </w:p>
           <w:p>
@@ -531,25 +560,7 @@
                 <w:sz w:val="20"/>
                 <w:szCs w:val="20"/>
               </w:rPr>
-              <w:t>C, C++ programming – SRM axis intellect</w:t>
-            </w:r>
-            <w:r>
-              <w:rPr>
-                <w:rFonts w:cstheme="minorHAnsi"/>
-                <w:color w:val="auto"/>
-                <w:sz w:val="20"/>
-                <w:szCs w:val="20"/>
-              </w:rPr>
-              <w:t>s</w:t>
-            </w:r>
-            <w:r>
-              <w:rPr>
-                <w:rFonts w:cstheme="minorHAnsi"/>
-                <w:color w:val="auto"/>
-                <w:sz w:val="22"/>
-                <w:szCs w:val="22"/>
-              </w:rPr>
-              <w:br/>
+              <w:t>C, C++ programming – SRM axis intellects</w:t>
             </w:r>
           </w:p>
           <w:p>
@@ -931,7 +942,26 @@
                 <w:szCs w:val="20"/>
               </w:rPr>
               <w:br/>
-              <w:t>Mambalam Chennai-600033</w:t>
+            </w:r>
+            <w:proofErr w:type="spellStart"/>
+            <w:r>
+              <w:rPr>
+                <w:rFonts w:cstheme="minorHAnsi"/>
+                <w:color w:val="005A68" w:themeColor="accent1" w:themeShade="BF"/>
+                <w:sz w:val="20"/>
+                <w:szCs w:val="20"/>
+              </w:rPr>
+              <w:t>Mambalam</w:t>
+            </w:r>
+            <w:proofErr w:type="spellEnd"/>
+            <w:r>
+              <w:rPr>
+                <w:rFonts w:cstheme="minorHAnsi"/>
+                <w:color w:val="005A68" w:themeColor="accent1" w:themeShade="BF"/>
+                <w:sz w:val="20"/>
+                <w:szCs w:val="20"/>
+              </w:rPr>
+              <w:t xml:space="preserve"> Chennai-600033</w:t>
             </w:r>
           </w:p>
         </w:tc>
@@ -1350,16 +1380,7 @@
                 <w:rFonts w:cstheme="minorHAnsi"/>
                 <w:szCs w:val="28"/>
               </w:rPr>
-              <w:t xml:space="preserve">Graduate Engineer Trainee- </w:t>
-            </w:r>
-            <w:r>
-              <w:rPr>
-                <w:rFonts w:cstheme="minorHAnsi"/>
-                <w:i/>
-                <w:iCs/>
-                <w:szCs w:val="28"/>
-              </w:rPr>
-              <w:t>Larsen &amp; Toubro Infotech</w:t>
+              <w:t>Indie Game Developer</w:t>
             </w:r>
           </w:p>
           <w:p>
@@ -1379,7 +1400,7 @@
                 <w:sz w:val="20"/>
                 <w:szCs w:val="20"/>
               </w:rPr>
-              <w:t>May 2019-june 2019</w:t>
+              <w:t>MARCH 2020 - PRESENT</w:t>
             </w:r>
           </w:p>
           <w:p>
@@ -1388,59 +1409,14 @@
               <w:jc w:val="both"/>
               <w:rPr>
                 <w:rFonts w:cstheme="minorHAnsi"/>
-                <w:sz w:val="20"/>
-                <w:szCs w:val="20"/>
-              </w:rPr>
-            </w:pPr>
-            <w:r>
-              <w:rPr>
-                <w:rFonts w:cstheme="minorHAnsi"/>
-                <w:sz w:val="20"/>
-                <w:szCs w:val="20"/>
-              </w:rPr>
-              <w:t>Trained in web applications</w:t>
-            </w:r>
-            <w:r>
-              <w:rPr>
-                <w:rFonts w:cstheme="minorHAnsi"/>
-                <w:sz w:val="20"/>
-                <w:szCs w:val="20"/>
-              </w:rPr>
-              <w:t xml:space="preserve"> using .Net </w:t>
-            </w:r>
-            <w:r>
-              <w:rPr>
-                <w:rFonts w:cstheme="minorHAnsi"/>
-                <w:sz w:val="20"/>
-                <w:szCs w:val="20"/>
-              </w:rPr>
-              <w:t>Web application</w:t>
-            </w:r>
-            <w:bookmarkStart w:id="0" w:name="_GoBack"/>
-            <w:bookmarkEnd w:id="0"/>
-            <w:r>
-              <w:rPr>
-                <w:rFonts w:cstheme="minorHAnsi"/>
-                <w:sz w:val="20"/>
-                <w:szCs w:val="20"/>
-              </w:rPr>
-              <w:t>, C# and Web technologies</w:t>
-            </w:r>
-            <w:r>
-              <w:rPr>
-                <w:rFonts w:cstheme="minorHAnsi"/>
-                <w:sz w:val="20"/>
-                <w:szCs w:val="20"/>
-              </w:rPr>
-              <w:t>.</w:t>
-            </w:r>
-          </w:p>
-          <w:p>
-            <w:pPr>
-              <w:rPr>
-                <w:rFonts w:cstheme="minorHAnsi"/>
-              </w:rPr>
-            </w:pPr>
+              </w:rPr>
+            </w:pPr>
+            <w:r>
+              <w:rPr>
+                <w:rFonts w:cstheme="minorHAnsi"/>
+              </w:rPr>
+              <w:t xml:space="preserve">Part time game developer developing games in Unity Game engine. Developed a mobile multiplayer mobile game. (Available in play store soon). Working on a 3D open world Game involving a 3D male protagonist.  </w:t>
+            </w:r>
           </w:p>
         </w:tc>
         <w:tc>
@@ -1565,31 +1541,7 @@
                 <w:sz w:val="20"/>
                 <w:szCs w:val="20"/>
               </w:rPr>
-              <w:t>Cloud Computing (</w:t>
-            </w:r>
-            <w:r>
-              <w:rPr>
-                <w:rFonts w:cstheme="minorHAnsi"/>
-                <w:sz w:val="20"/>
-                <w:szCs w:val="20"/>
-              </w:rPr>
-              <w:t xml:space="preserve">Microsoft </w:t>
-            </w:r>
-            <w:r>
-              <w:rPr>
-                <w:rFonts w:cstheme="minorHAnsi"/>
-                <w:sz w:val="20"/>
-                <w:szCs w:val="20"/>
-              </w:rPr>
-              <w:t>Azure</w:t>
-            </w:r>
-            <w:r>
-              <w:rPr>
-                <w:rFonts w:cstheme="minorHAnsi"/>
-                <w:sz w:val="20"/>
-                <w:szCs w:val="20"/>
-              </w:rPr>
-              <w:t>)</w:t>
+              <w:t>Substance Painter</w:t>
             </w:r>
           </w:p>
           <w:p>
@@ -1611,7 +1563,7 @@
                 <w:sz w:val="20"/>
                 <w:szCs w:val="20"/>
               </w:rPr>
-              <w:t>SQL Server Database</w:t>
+              <w:t>Web technologies and SQL server.</w:t>
             </w:r>
           </w:p>
           <w:p>
@@ -1649,14 +1601,16 @@
                 <w:szCs w:val="20"/>
               </w:rPr>
             </w:pPr>
-            <w:r>
-              <w:rPr>
-                <w:rFonts w:cstheme="minorHAnsi"/>
-                <w:sz w:val="20"/>
-                <w:szCs w:val="20"/>
-              </w:rPr>
-              <w:t>Web technologies (HTML &amp; CSS)</w:t>
-            </w:r>
+            <w:proofErr w:type="spellStart"/>
+            <w:r>
+              <w:rPr>
+                <w:rFonts w:cstheme="minorHAnsi"/>
+                <w:sz w:val="20"/>
+                <w:szCs w:val="20"/>
+              </w:rPr>
+              <w:t>Zbrush</w:t>
+            </w:r>
+            <w:proofErr w:type="spellEnd"/>
           </w:p>
           <w:p>
             <w:pPr>
@@ -1752,7 +1706,23 @@
                 <w:sz w:val="20"/>
                 <w:szCs w:val="20"/>
               </w:rPr>
-              <w:t>June 2019- Present</w:t>
+              <w:t>June 2019</w:t>
+            </w:r>
+            <w:r>
+              <w:rPr>
+                <w:rFonts w:cstheme="minorHAnsi"/>
+                <w:sz w:val="20"/>
+                <w:szCs w:val="20"/>
+              </w:rPr>
+              <w:t xml:space="preserve"> </w:t>
+            </w:r>
+            <w:r>
+              <w:rPr>
+                <w:rFonts w:cstheme="minorHAnsi"/>
+                <w:sz w:val="20"/>
+                <w:szCs w:val="20"/>
+              </w:rPr>
+              <w:t>- Present</w:t>
             </w:r>
           </w:p>
           <w:p>
@@ -1771,7 +1741,23 @@
                 <w:sz w:val="20"/>
                 <w:szCs w:val="20"/>
               </w:rPr>
-              <w:t>Working as a .Net web application developer. Employing cloud computing technologies using Microsoft Azure.</w:t>
+              <w:t>Working as a .Net web application developer</w:t>
+            </w:r>
+            <w:r>
+              <w:rPr>
+                <w:rFonts w:cstheme="minorHAnsi"/>
+                <w:sz w:val="20"/>
+                <w:szCs w:val="20"/>
+              </w:rPr>
+              <w:t xml:space="preserve"> focusing on API development for Mobile Applications.</w:t>
+            </w:r>
+            <w:r>
+              <w:rPr>
+                <w:rFonts w:cstheme="minorHAnsi"/>
+                <w:sz w:val="20"/>
+                <w:szCs w:val="20"/>
+              </w:rPr>
+              <w:t xml:space="preserve"> Employing cloud computing technologies using Microsoft Azure.</w:t>
             </w:r>
           </w:p>
           <w:p>
@@ -2119,10 +2105,20 @@
               <w:pStyle w:val="ListParagraph"/>
               <w:numPr>
                 <w:ilvl w:val="0"/>
-                <w:numId w:val="10"/>
+                <w:numId w:val="17"/>
               </w:numPr>
               <w:spacing w:line="240" w:lineRule="auto"/>
               <w:jc w:val="both"/>
+              <w:rPr>
+                <w:rFonts w:cstheme="minorHAnsi"/>
+                <w:b/>
+                <w:bCs/>
+                <w:color w:val="auto"/>
+                <w:sz w:val="20"/>
+                <w:szCs w:val="20"/>
+              </w:rPr>
+            </w:pPr>
+            <w:r>
               <w:rPr>
                 <w:rFonts w:cstheme="minorHAnsi"/>
                 <w:b/>
@@ -2131,7 +2127,9 @@
                 <w:sz w:val="22"/>
                 <w:szCs w:val="22"/>
               </w:rPr>
-            </w:pPr>
+              <w:t xml:space="preserve">2D Mobile Multiplayer </w:t>
+            </w:r>
+            <w:proofErr w:type="gramStart"/>
             <w:r>
               <w:rPr>
                 <w:rFonts w:cstheme="minorHAnsi"/>
@@ -2141,38 +2139,10 @@
                 <w:sz w:val="22"/>
                 <w:szCs w:val="22"/>
               </w:rPr>
-              <w:t>Artificial intelligence Tic-Tac-Toe (May 2019)</w:t>
-            </w:r>
-          </w:p>
-          <w:p>
-            <w:pPr>
-              <w:jc w:val="both"/>
-              <w:rPr>
-                <w:rFonts w:cstheme="minorHAnsi"/>
-                <w:color w:val="auto"/>
-                <w:sz w:val="20"/>
-                <w:szCs w:val="20"/>
-              </w:rPr>
-            </w:pPr>
-            <w:r>
-              <w:rPr>
-                <w:rFonts w:cstheme="minorHAnsi"/>
-                <w:color w:val="auto"/>
-                <w:sz w:val="20"/>
-                <w:szCs w:val="20"/>
-              </w:rPr>
-              <w:t>Implemented Tic-Tac-Toe using MiniMax AI algorithm in web application. The game was built using C# programming Language.</w:t>
-            </w:r>
-          </w:p>
-          <w:p>
-            <w:pPr>
-              <w:pStyle w:val="ListParagraph"/>
-              <w:numPr>
-                <w:ilvl w:val="0"/>
-                <w:numId w:val="10"/>
-              </w:numPr>
-              <w:spacing w:line="240" w:lineRule="auto"/>
-              <w:jc w:val="both"/>
+              <w:t>Game(</w:t>
+            </w:r>
+            <w:proofErr w:type="gramEnd"/>
+            <w:r>
               <w:rPr>
                 <w:rFonts w:cstheme="minorHAnsi"/>
                 <w:b/>
@@ -2181,8 +2151,12 @@
                 <w:sz w:val="22"/>
                 <w:szCs w:val="22"/>
               </w:rPr>
-            </w:pPr>
-            <w:r>
+              <w:t>March – April 2020)</w:t>
+            </w:r>
+          </w:p>
+          <w:p>
+            <w:pPr>
+              <w:jc w:val="both"/>
               <w:rPr>
                 <w:rFonts w:cstheme="minorHAnsi"/>
                 <w:b/>
@@ -2191,36 +2165,85 @@
                 <w:sz w:val="22"/>
                 <w:szCs w:val="22"/>
               </w:rPr>
-              <w:t>Remote Load Monitoring System using IoT (Jan – March 2019)</w:t>
-            </w:r>
-          </w:p>
-          <w:p>
-            <w:pPr>
+            </w:pPr>
+            <w:r>
+              <w:rPr>
+                <w:rFonts w:cstheme="minorHAnsi"/>
+                <w:color w:val="auto"/>
+                <w:sz w:val="20"/>
+                <w:szCs w:val="20"/>
+              </w:rPr>
+              <w:t>A Mobile multiplayer app developed for Android using Unity game engine. It involved PVP ninja fighting with swords and bows.</w:t>
+            </w:r>
+          </w:p>
+          <w:p>
+            <w:pPr>
+              <w:pStyle w:val="ListParagraph"/>
+              <w:numPr>
+                <w:ilvl w:val="0"/>
+                <w:numId w:val="17"/>
+              </w:numPr>
+              <w:spacing w:line="240" w:lineRule="auto"/>
               <w:jc w:val="both"/>
               <w:rPr>
                 <w:rFonts w:cstheme="minorHAnsi"/>
+                <w:b/>
+                <w:bCs/>
                 <w:color w:val="auto"/>
-                <w:sz w:val="20"/>
-                <w:szCs w:val="20"/>
-              </w:rPr>
-            </w:pPr>
-            <w:r>
-              <w:rPr>
-                <w:rFonts w:cstheme="minorHAnsi"/>
+                <w:sz w:val="22"/>
+                <w:szCs w:val="22"/>
+              </w:rPr>
+            </w:pPr>
+            <w:r>
+              <w:rPr>
+                <w:rFonts w:cstheme="minorHAnsi"/>
+                <w:b/>
+                <w:bCs/>
                 <w:color w:val="auto"/>
-                <w:sz w:val="20"/>
-                <w:szCs w:val="20"/>
-              </w:rPr>
-              <w:t>Created a Load Monitoring and control system capable of transmitting load usage wirelessly to a RESTful API.</w:t>
-            </w:r>
-            <w:r>
+                <w:sz w:val="22"/>
+                <w:szCs w:val="22"/>
+              </w:rPr>
+              <w:t>3D Game Character Modelling (September 2020)</w:t>
+            </w:r>
+          </w:p>
+          <w:p>
+            <w:pPr>
+              <w:jc w:val="both"/>
               <w:rPr>
                 <w:rFonts w:cstheme="minorHAnsi"/>
                 <w:color w:val="auto"/>
                 <w:sz w:val="20"/>
                 <w:szCs w:val="20"/>
               </w:rPr>
-              <w:t xml:space="preserve"> Programmed an ESP8266 WIFI Module to enable control of the appliance from anywhere in the world. Final year project at Under graduation.</w:t>
+            </w:pPr>
+            <w:r>
+              <w:rPr>
+                <w:rFonts w:cstheme="minorHAnsi"/>
+                <w:color w:val="auto"/>
+                <w:sz w:val="20"/>
+                <w:szCs w:val="20"/>
+              </w:rPr>
+              <w:t xml:space="preserve">AAA Male Character Modelling Pipeline. The base mesh was sculpted in </w:t>
+            </w:r>
+            <w:proofErr w:type="spellStart"/>
+            <w:r>
+              <w:rPr>
+                <w:rFonts w:cstheme="minorHAnsi"/>
+                <w:color w:val="auto"/>
+                <w:sz w:val="20"/>
+                <w:szCs w:val="20"/>
+              </w:rPr>
+              <w:t>Zbrush</w:t>
+            </w:r>
+            <w:proofErr w:type="spellEnd"/>
+            <w:r>
+              <w:rPr>
+                <w:rFonts w:cstheme="minorHAnsi"/>
+                <w:color w:val="auto"/>
+                <w:sz w:val="20"/>
+                <w:szCs w:val="20"/>
+              </w:rPr>
+              <w:t>. Maya was used for Modelling of props and retopology of the character. Marvelous designer was used for clothing and Substance painter for texturing of the character.</w:t>
             </w:r>
           </w:p>
         </w:tc>
@@ -2560,7 +2583,7 @@
 </file>
 
 <file path=word/endnotes.xml><?xml version="1.0" encoding="utf-8"?>
-<w:endnotes xmlns:wpc="http://schemas.microsoft.com/office/word/2010/wordprocessingCanvas" xmlns:cx="http://schemas.microsoft.com/office/drawing/2014/chartex" xmlns:cx1="http://schemas.microsoft.com/office/drawing/2015/9/8/chartex" xmlns:cx2="http://schemas.microsoft.com/office/drawing/2015/10/21/chartex" xmlns:cx3="http://schemas.microsoft.com/office/drawing/2016/5/9/chartex" xmlns:cx4="http://schemas.microsoft.com/office/drawing/2016/5/10/chartex" xmlns:cx5="http://schemas.microsoft.com/office/drawing/2016/5/11/chartex" xmlns:cx6="http://schemas.microsoft.com/office/drawing/2016/5/12/chartex" xmlns:cx7="http://schemas.microsoft.com/office/drawing/2016/5/13/chartex" xmlns:cx8="http://schemas.microsoft.com/office/drawing/2016/5/14/chartex" xmlns:mc="http://schemas.openxmlformats.org/markup-compatibility/2006" xmlns:aink="http://schemas.microsoft.com/office/drawing/2016/ink" xmlns:am3d="http://schemas.microsoft.com/office/drawing/2017/model3d" xmlns:o="urn:schemas-microsoft-com:office:office" xmlns:r="http://schemas.openxmlformats.org/officeDocument/2006/relationships" xmlns:m="http://schemas.openxmlformats.org/officeDocument/2006/math" xmlns:v="urn:schemas-microsoft-com:vml" xmlns:wp14="http://schemas.microsoft.com/office/word/2010/wordprocessingDrawing" xmlns:wp="http://schemas.openxmlformats.org/drawingml/2006/wordprocessingDrawing" xmlns:w10="urn:schemas-microsoft-com:office:word" xmlns:w="http://schemas.openxmlformats.org/wordprocessingml/2006/main" xmlns:w14="http://schemas.microsoft.com/office/word/2010/wordml" xmlns:w15="http://schemas.microsoft.com/office/word/2012/wordml" xmlns:w16cid="http://schemas.microsoft.com/office/word/2016/wordml/cid" xmlns:w16se="http://schemas.microsoft.com/office/word/2015/wordml/symex" xmlns:wpg="http://schemas.microsoft.com/office/word/2010/wordprocessingGroup" xmlns:wpi="http://schemas.microsoft.com/office/word/2010/wordprocessingInk" xmlns:wne="http://schemas.microsoft.com/office/word/2006/wordml" xmlns:wps="http://schemas.microsoft.com/office/word/2010/wordprocessingShape" mc:Ignorable="w14 w15 w16se w16cid wp14">
+<w:endnotes xmlns:wpc="http://schemas.microsoft.com/office/word/2010/wordprocessingCanvas" xmlns:cx="http://schemas.microsoft.com/office/drawing/2014/chartex" xmlns:cx1="http://schemas.microsoft.com/office/drawing/2015/9/8/chartex" xmlns:cx2="http://schemas.microsoft.com/office/drawing/2015/10/21/chartex" xmlns:cx3="http://schemas.microsoft.com/office/drawing/2016/5/9/chartex" xmlns:cx4="http://schemas.microsoft.com/office/drawing/2016/5/10/chartex" xmlns:cx5="http://schemas.microsoft.com/office/drawing/2016/5/11/chartex" xmlns:cx6="http://schemas.microsoft.com/office/drawing/2016/5/12/chartex" xmlns:cx7="http://schemas.microsoft.com/office/drawing/2016/5/13/chartex" xmlns:cx8="http://schemas.microsoft.com/office/drawing/2016/5/14/chartex" xmlns:mc="http://schemas.openxmlformats.org/markup-compatibility/2006" xmlns:aink="http://schemas.microsoft.com/office/drawing/2016/ink" xmlns:am3d="http://schemas.microsoft.com/office/drawing/2017/model3d" xmlns:o="urn:schemas-microsoft-com:office:office" xmlns:r="http://schemas.openxmlformats.org/officeDocument/2006/relationships" xmlns:m="http://schemas.openxmlformats.org/officeDocument/2006/math" xmlns:v="urn:schemas-microsoft-com:vml" xmlns:wp14="http://schemas.microsoft.com/office/word/2010/wordprocessingDrawing" xmlns:wp="http://schemas.openxmlformats.org/drawingml/2006/wordprocessingDrawing" xmlns:w10="urn:schemas-microsoft-com:office:word" xmlns:w="http://schemas.openxmlformats.org/wordprocessingml/2006/main" xmlns:w14="http://schemas.microsoft.com/office/word/2010/wordml" xmlns:w15="http://schemas.microsoft.com/office/word/2012/wordml" xmlns:w16cex="http://schemas.microsoft.com/office/word/2018/wordml/cex" xmlns:w16cid="http://schemas.microsoft.com/office/word/2016/wordml/cid" xmlns:w16="http://schemas.microsoft.com/office/word/2018/wordml" xmlns:w16se="http://schemas.microsoft.com/office/word/2015/wordml/symex" xmlns:wpg="http://schemas.microsoft.com/office/word/2010/wordprocessingGroup" xmlns:wpi="http://schemas.microsoft.com/office/word/2010/wordprocessingInk" xmlns:wne="http://schemas.microsoft.com/office/word/2006/wordml" xmlns:wps="http://schemas.microsoft.com/office/word/2010/wordprocessingShape" mc:Ignorable="w14 w15 w16se w16cid w16 w16cex wp14">
   <w:endnote w:type="separator" w:id="-1">
     <w:p>
       <w:pPr>
@@ -2585,7 +2608,7 @@
 </file>
 
 <file path=word/footnotes.xml><?xml version="1.0" encoding="utf-8"?>
-<w:footnotes xmlns:wpc="http://schemas.microsoft.com/office/word/2010/wordprocessingCanvas" xmlns:cx="http://schemas.microsoft.com/office/drawing/2014/chartex" xmlns:cx1="http://schemas.microsoft.com/office/drawing/2015/9/8/chartex" xmlns:cx2="http://schemas.microsoft.com/office/drawing/2015/10/21/chartex" xmlns:cx3="http://schemas.microsoft.com/office/drawing/2016/5/9/chartex" xmlns:cx4="http://schemas.microsoft.com/office/drawing/2016/5/10/chartex" xmlns:cx5="http://schemas.microsoft.com/office/drawing/2016/5/11/chartex" xmlns:cx6="http://schemas.microsoft.com/office/drawing/2016/5/12/chartex" xmlns:cx7="http://schemas.microsoft.com/office/drawing/2016/5/13/chartex" xmlns:cx8="http://schemas.microsoft.com/office/drawing/2016/5/14/chartex" xmlns:mc="http://schemas.openxmlformats.org/markup-compatibility/2006" xmlns:aink="http://schemas.microsoft.com/office/drawing/2016/ink" xmlns:am3d="http://schemas.microsoft.com/office/drawing/2017/model3d" xmlns:o="urn:schemas-microsoft-com:office:office" xmlns:r="http://schemas.openxmlformats.org/officeDocument/2006/relationships" xmlns:m="http://schemas.openxmlformats.org/officeDocument/2006/math" xmlns:v="urn:schemas-microsoft-com:vml" xmlns:wp14="http://schemas.microsoft.com/office/word/2010/wordprocessingDrawing" xmlns:wp="http://schemas.openxmlformats.org/drawingml/2006/wordprocessingDrawing" xmlns:w10="urn:schemas-microsoft-com:office:word" xmlns:w="http://schemas.openxmlformats.org/wordprocessingml/2006/main" xmlns:w14="http://schemas.microsoft.com/office/word/2010/wordml" xmlns:w15="http://schemas.microsoft.com/office/word/2012/wordml" xmlns:w16cid="http://schemas.microsoft.com/office/word/2016/wordml/cid" xmlns:w16se="http://schemas.microsoft.com/office/word/2015/wordml/symex" xmlns:wpg="http://schemas.microsoft.com/office/word/2010/wordprocessingGroup" xmlns:wpi="http://schemas.microsoft.com/office/word/2010/wordprocessingInk" xmlns:wne="http://schemas.microsoft.com/office/word/2006/wordml" xmlns:wps="http://schemas.microsoft.com/office/word/2010/wordprocessingShape" mc:Ignorable="w14 w15 w16se w16cid wp14">
+<w:footnotes xmlns:wpc="http://schemas.microsoft.com/office/word/2010/wordprocessingCanvas" xmlns:cx="http://schemas.microsoft.com/office/drawing/2014/chartex" xmlns:cx1="http://schemas.microsoft.com/office/drawing/2015/9/8/chartex" xmlns:cx2="http://schemas.microsoft.com/office/drawing/2015/10/21/chartex" xmlns:cx3="http://schemas.microsoft.com/office/drawing/2016/5/9/chartex" xmlns:cx4="http://schemas.microsoft.com/office/drawing/2016/5/10/chartex" xmlns:cx5="http://schemas.microsoft.com/office/drawing/2016/5/11/chartex" xmlns:cx6="http://schemas.microsoft.com/office/drawing/2016/5/12/chartex" xmlns:cx7="http://schemas.microsoft.com/office/drawing/2016/5/13/chartex" xmlns:cx8="http://schemas.microsoft.com/office/drawing/2016/5/14/chartex" xmlns:mc="http://schemas.openxmlformats.org/markup-compatibility/2006" xmlns:aink="http://schemas.microsoft.com/office/drawing/2016/ink" xmlns:am3d="http://schemas.microsoft.com/office/drawing/2017/model3d" xmlns:o="urn:schemas-microsoft-com:office:office" xmlns:r="http://schemas.openxmlformats.org/officeDocument/2006/relationships" xmlns:m="http://schemas.openxmlformats.org/officeDocument/2006/math" xmlns:v="urn:schemas-microsoft-com:vml" xmlns:wp14="http://schemas.microsoft.com/office/word/2010/wordprocessingDrawing" xmlns:wp="http://schemas.openxmlformats.org/drawingml/2006/wordprocessingDrawing" xmlns:w10="urn:schemas-microsoft-com:office:word" xmlns:w="http://schemas.openxmlformats.org/wordprocessingml/2006/main" xmlns:w14="http://schemas.microsoft.com/office/word/2010/wordml" xmlns:w15="http://schemas.microsoft.com/office/word/2012/wordml" xmlns:w16cex="http://schemas.microsoft.com/office/word/2018/wordml/cex" xmlns:w16cid="http://schemas.microsoft.com/office/word/2016/wordml/cid" xmlns:w16="http://schemas.microsoft.com/office/word/2018/wordml" xmlns:w16se="http://schemas.microsoft.com/office/word/2015/wordml/symex" xmlns:wpg="http://schemas.microsoft.com/office/word/2010/wordprocessingGroup" xmlns:wpi="http://schemas.microsoft.com/office/word/2010/wordprocessingInk" xmlns:wne="http://schemas.microsoft.com/office/word/2006/wordml" xmlns:wps="http://schemas.microsoft.com/office/word/2010/wordprocessingShape" mc:Ignorable="w14 w15 w16se w16cid w16 w16cex wp14">
   <w:footnote w:type="separator" w:id="-1">
     <w:p>
       <w:pPr>
@@ -2610,7 +2633,7 @@
 </file>
 
 <file path=word/header1.xml><?xml version="1.0" encoding="utf-8"?>
-<w:hdr xmlns:wpc="http://schemas.microsoft.com/office/word/2010/wordprocessingCanvas" xmlns:cx="http://schemas.microsoft.com/office/drawing/2014/chartex" xmlns:cx1="http://schemas.microsoft.com/office/drawing/2015/9/8/chartex" xmlns:cx2="http://schemas.microsoft.com/office/drawing/2015/10/21/chartex" xmlns:cx3="http://schemas.microsoft.com/office/drawing/2016/5/9/chartex" xmlns:cx4="http://schemas.microsoft.com/office/drawing/2016/5/10/chartex" xmlns:cx5="http://schemas.microsoft.com/office/drawing/2016/5/11/chartex" xmlns:cx6="http://schemas.microsoft.com/office/drawing/2016/5/12/chartex" xmlns:cx7="http://schemas.microsoft.com/office/drawing/2016/5/13/chartex" xmlns:cx8="http://schemas.microsoft.com/office/drawing/2016/5/14/chartex" xmlns:mc="http://schemas.openxmlformats.org/markup-compatibility/2006" xmlns:aink="http://schemas.microsoft.com/office/drawing/2016/ink" xmlns:am3d="http://schemas.microsoft.com/office/drawing/2017/model3d" xmlns:o="urn:schemas-microsoft-com:office:office" xmlns:r="http://schemas.openxmlformats.org/officeDocument/2006/relationships" xmlns:m="http://schemas.openxmlformats.org/officeDocument/2006/math" xmlns:v="urn:schemas-microsoft-com:vml" xmlns:wp14="http://schemas.microsoft.com/office/word/2010/wordprocessingDrawing" xmlns:wp="http://schemas.openxmlformats.org/drawingml/2006/wordprocessingDrawing" xmlns:w10="urn:schemas-microsoft-com:office:word" xmlns:w="http://schemas.openxmlformats.org/wordprocessingml/2006/main" xmlns:w14="http://schemas.microsoft.com/office/word/2010/wordml" xmlns:w15="http://schemas.microsoft.com/office/word/2012/wordml" xmlns:w16cid="http://schemas.microsoft.com/office/word/2016/wordml/cid" xmlns:w16se="http://schemas.microsoft.com/office/word/2015/wordml/symex" xmlns:wpg="http://schemas.microsoft.com/office/word/2010/wordprocessingGroup" xmlns:wpi="http://schemas.microsoft.com/office/word/2010/wordprocessingInk" xmlns:wne="http://schemas.microsoft.com/office/word/2006/wordml" xmlns:wps="http://schemas.microsoft.com/office/word/2010/wordprocessingShape" mc:Ignorable="w14 w15 w16se w16cid wp14">
+<w:hdr xmlns:wpc="http://schemas.microsoft.com/office/word/2010/wordprocessingCanvas" xmlns:cx="http://schemas.microsoft.com/office/drawing/2014/chartex" xmlns:cx1="http://schemas.microsoft.com/office/drawing/2015/9/8/chartex" xmlns:cx2="http://schemas.microsoft.com/office/drawing/2015/10/21/chartex" xmlns:cx3="http://schemas.microsoft.com/office/drawing/2016/5/9/chartex" xmlns:cx4="http://schemas.microsoft.com/office/drawing/2016/5/10/chartex" xmlns:cx5="http://schemas.microsoft.com/office/drawing/2016/5/11/chartex" xmlns:cx6="http://schemas.microsoft.com/office/drawing/2016/5/12/chartex" xmlns:cx7="http://schemas.microsoft.com/office/drawing/2016/5/13/chartex" xmlns:cx8="http://schemas.microsoft.com/office/drawing/2016/5/14/chartex" xmlns:mc="http://schemas.openxmlformats.org/markup-compatibility/2006" xmlns:aink="http://schemas.microsoft.com/office/drawing/2016/ink" xmlns:am3d="http://schemas.microsoft.com/office/drawing/2017/model3d" xmlns:o="urn:schemas-microsoft-com:office:office" xmlns:r="http://schemas.openxmlformats.org/officeDocument/2006/relationships" xmlns:m="http://schemas.openxmlformats.org/officeDocument/2006/math" xmlns:v="urn:schemas-microsoft-com:vml" xmlns:wp14="http://schemas.microsoft.com/office/word/2010/wordprocessingDrawing" xmlns:wp="http://schemas.openxmlformats.org/drawingml/2006/wordprocessingDrawing" xmlns:w10="urn:schemas-microsoft-com:office:word" xmlns:w="http://schemas.openxmlformats.org/wordprocessingml/2006/main" xmlns:w14="http://schemas.microsoft.com/office/word/2010/wordml" xmlns:w15="http://schemas.microsoft.com/office/word/2012/wordml" xmlns:w16cex="http://schemas.microsoft.com/office/word/2018/wordml/cex" xmlns:w16cid="http://schemas.microsoft.com/office/word/2016/wordml/cid" xmlns:w16="http://schemas.microsoft.com/office/word/2018/wordml" xmlns:w16se="http://schemas.microsoft.com/office/word/2015/wordml/symex" xmlns:wpg="http://schemas.microsoft.com/office/word/2010/wordprocessingGroup" xmlns:wpi="http://schemas.microsoft.com/office/word/2010/wordprocessingInk" xmlns:wne="http://schemas.microsoft.com/office/word/2006/wordml" xmlns:wps="http://schemas.microsoft.com/office/word/2010/wordprocessingShape" mc:Ignorable="w14 w15 w16se w16cid w16 w16cex wp14">
   <w:p>
     <w:pPr>
       <w:pStyle w:val="Header"/>
@@ -3310,7 +3333,7 @@
 </file>
 
 <file path=word/numbering.xml><?xml version="1.0" encoding="utf-8"?>
-<w:numbering xmlns:wpc="http://schemas.microsoft.com/office/word/2010/wordprocessingCanvas" xmlns:cx="http://schemas.microsoft.com/office/drawing/2014/chartex" xmlns:cx1="http://schemas.microsoft.com/office/drawing/2015/9/8/chartex" xmlns:cx2="http://schemas.microsoft.com/office/drawing/2015/10/21/chartex" xmlns:cx3="http://schemas.microsoft.com/office/drawing/2016/5/9/chartex" xmlns:cx4="http://schemas.microsoft.com/office/drawing/2016/5/10/chartex" xmlns:cx5="http://schemas.microsoft.com/office/drawing/2016/5/11/chartex" xmlns:cx6="http://schemas.microsoft.com/office/drawing/2016/5/12/chartex" xmlns:cx7="http://schemas.microsoft.com/office/drawing/2016/5/13/chartex" xmlns:cx8="http://schemas.microsoft.com/office/drawing/2016/5/14/chartex" xmlns:mc="http://schemas.openxmlformats.org/markup-compatibility/2006" xmlns:aink="http://schemas.microsoft.com/office/drawing/2016/ink" xmlns:am3d="http://schemas.microsoft.com/office/drawing/2017/model3d" xmlns:o="urn:schemas-microsoft-com:office:office" xmlns:r="http://schemas.openxmlformats.org/officeDocument/2006/relationships" xmlns:m="http://schemas.openxmlformats.org/officeDocument/2006/math" xmlns:v="urn:schemas-microsoft-com:vml" xmlns:wp14="http://schemas.microsoft.com/office/word/2010/wordprocessingDrawing" xmlns:wp="http://schemas.openxmlformats.org/drawingml/2006/wordprocessingDrawing" xmlns:w10="urn:schemas-microsoft-com:office:word" xmlns:w="http://schemas.openxmlformats.org/wordprocessingml/2006/main" xmlns:w14="http://schemas.microsoft.com/office/word/2010/wordml" xmlns:w15="http://schemas.microsoft.com/office/word/2012/wordml" xmlns:w16cid="http://schemas.microsoft.com/office/word/2016/wordml/cid" xmlns:w16se="http://schemas.microsoft.com/office/word/2015/wordml/symex" xmlns:wpg="http://schemas.microsoft.com/office/word/2010/wordprocessingGroup" xmlns:wpi="http://schemas.microsoft.com/office/word/2010/wordprocessingInk" xmlns:wne="http://schemas.microsoft.com/office/word/2006/wordml" xmlns:wps="http://schemas.microsoft.com/office/word/2010/wordprocessingShape" mc:Ignorable="w14 w15 w16se w16cid wp14">
+<w:numbering xmlns:wpc="http://schemas.microsoft.com/office/word/2010/wordprocessingCanvas" xmlns:cx="http://schemas.microsoft.com/office/drawing/2014/chartex" xmlns:cx1="http://schemas.microsoft.com/office/drawing/2015/9/8/chartex" xmlns:cx2="http://schemas.microsoft.com/office/drawing/2015/10/21/chartex" xmlns:cx3="http://schemas.microsoft.com/office/drawing/2016/5/9/chartex" xmlns:cx4="http://schemas.microsoft.com/office/drawing/2016/5/10/chartex" xmlns:cx5="http://schemas.microsoft.com/office/drawing/2016/5/11/chartex" xmlns:cx6="http://schemas.microsoft.com/office/drawing/2016/5/12/chartex" xmlns:cx7="http://schemas.microsoft.com/office/drawing/2016/5/13/chartex" xmlns:cx8="http://schemas.microsoft.com/office/drawing/2016/5/14/chartex" xmlns:mc="http://schemas.openxmlformats.org/markup-compatibility/2006" xmlns:aink="http://schemas.microsoft.com/office/drawing/2016/ink" xmlns:am3d="http://schemas.microsoft.com/office/drawing/2017/model3d" xmlns:o="urn:schemas-microsoft-com:office:office" xmlns:r="http://schemas.openxmlformats.org/officeDocument/2006/relationships" xmlns:m="http://schemas.openxmlformats.org/officeDocument/2006/math" xmlns:v="urn:schemas-microsoft-com:vml" xmlns:wp14="http://schemas.microsoft.com/office/word/2010/wordprocessingDrawing" xmlns:wp="http://schemas.openxmlformats.org/drawingml/2006/wordprocessingDrawing" xmlns:w10="urn:schemas-microsoft-com:office:word" xmlns:w="http://schemas.openxmlformats.org/wordprocessingml/2006/main" xmlns:w14="http://schemas.microsoft.com/office/word/2010/wordml" xmlns:w15="http://schemas.microsoft.com/office/word/2012/wordml" xmlns:w16cex="http://schemas.microsoft.com/office/word/2018/wordml/cex" xmlns:w16cid="http://schemas.microsoft.com/office/word/2016/wordml/cid" xmlns:w16="http://schemas.microsoft.com/office/word/2018/wordml" xmlns:w16se="http://schemas.microsoft.com/office/word/2015/wordml/symex" xmlns:wpg="http://schemas.microsoft.com/office/word/2010/wordprocessingGroup" xmlns:wpi="http://schemas.microsoft.com/office/word/2010/wordprocessingInk" xmlns:wne="http://schemas.microsoft.com/office/word/2006/wordml" xmlns:wps="http://schemas.microsoft.com/office/word/2010/wordprocessingShape" mc:Ignorable="w14 w15 w16se w16cid w16 w16cex wp14">
   <w:numPicBullet w:numPicBulletId="0">
     <w:pict>
       <v:shapetype id="_x0000_t75" coordsize="21600,21600" o:spt="75" o:preferrelative="t" path="m@4@5l@4@11@9@11@9@5xe" filled="f" stroked="f">
@@ -3332,7 +3355,7 @@
         <v:path o:extrusionok="f" gradientshapeok="t" o:connecttype="rect"/>
         <o:lock v:ext="edit" aspectratio="t"/>
       </v:shapetype>
-      <v:shape id="_x0000_i1030" type="#_x0000_t75" alt="Earth icon" style="width:10.8pt;height:10.8pt;visibility:visible" o:gfxdata="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" o:bullet="t">
+      <v:shape id="_x0000_i1077" type="#_x0000_t75" alt="Earth icon" style="width:10.8pt;height:10.8pt;visibility:visible" o:gfxdata="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" o:bullet="t">
         <v:imagedata r:id="rId1" o:title=""/>
       </v:shape>
     </w:pict>
@@ -3527,355 +3550,7 @@
     </w:lvl>
   </w:abstractNum>
   <w:abstractNum w:abstractNumId="6" w15:restartNumberingAfterBreak="0">
-    <w:nsid w:val="1FCD24D2"/>
-    <w:multiLevelType w:val="multilevel"/>
-    <w:tmpl w:val="A934C0CA"/>
-    <w:lvl w:ilvl="0">
-      <w:start w:val="1"/>
-      <w:numFmt w:val="bullet"/>
-      <w:lvlText w:val=""/>
-      <w:lvlJc w:val="left"/>
-      <w:pPr>
-        <w:ind w:left="288" w:hanging="288"/>
-      </w:pPr>
-      <w:rPr>
-        <w:rFonts w:ascii="Wingdings" w:hAnsi="Wingdings" w:hint="default"/>
-        <w:color w:val="999999" w:themeColor="background2"/>
-      </w:rPr>
-    </w:lvl>
-    <w:lvl w:ilvl="1">
-      <w:start w:val="1"/>
-      <w:numFmt w:val="bullet"/>
-      <w:lvlText w:val="o"/>
-      <w:lvlJc w:val="left"/>
-      <w:pPr>
-        <w:ind w:left="1440" w:hanging="360"/>
-      </w:pPr>
-      <w:rPr>
-        <w:rFonts w:ascii="Courier New" w:hAnsi="Courier New" w:hint="default"/>
-      </w:rPr>
-    </w:lvl>
-    <w:lvl w:ilvl="2">
-      <w:start w:val="1"/>
-      <w:numFmt w:val="bullet"/>
-      <w:lvlText w:val=""/>
-      <w:lvlJc w:val="left"/>
-      <w:pPr>
-        <w:ind w:left="2160" w:hanging="360"/>
-      </w:pPr>
-      <w:rPr>
-        <w:rFonts w:ascii="Wingdings" w:hAnsi="Wingdings" w:hint="default"/>
-      </w:rPr>
-    </w:lvl>
-    <w:lvl w:ilvl="3">
-      <w:start w:val="1"/>
-      <w:numFmt w:val="bullet"/>
-      <w:lvlText w:val=""/>
-      <w:lvlJc w:val="left"/>
-      <w:pPr>
-        <w:ind w:left="2880" w:hanging="360"/>
-      </w:pPr>
-      <w:rPr>
-        <w:rFonts w:ascii="Symbol" w:hAnsi="Symbol" w:hint="default"/>
-      </w:rPr>
-    </w:lvl>
-    <w:lvl w:ilvl="4">
-      <w:start w:val="1"/>
-      <w:numFmt w:val="bullet"/>
-      <w:lvlText w:val="o"/>
-      <w:lvlJc w:val="left"/>
-      <w:pPr>
-        <w:ind w:left="3600" w:hanging="360"/>
-      </w:pPr>
-      <w:rPr>
-        <w:rFonts w:ascii="Courier New" w:hAnsi="Courier New" w:hint="default"/>
-      </w:rPr>
-    </w:lvl>
-    <w:lvl w:ilvl="5">
-      <w:start w:val="1"/>
-      <w:numFmt w:val="bullet"/>
-      <w:lvlText w:val=""/>
-      <w:lvlJc w:val="left"/>
-      <w:pPr>
-        <w:ind w:left="4320" w:hanging="360"/>
-      </w:pPr>
-      <w:rPr>
-        <w:rFonts w:ascii="Wingdings" w:hAnsi="Wingdings" w:hint="default"/>
-      </w:rPr>
-    </w:lvl>
-    <w:lvl w:ilvl="6">
-      <w:start w:val="1"/>
-      <w:numFmt w:val="bullet"/>
-      <w:lvlText w:val=""/>
-      <w:lvlJc w:val="left"/>
-      <w:pPr>
-        <w:ind w:left="5040" w:hanging="360"/>
-      </w:pPr>
-      <w:rPr>
-        <w:rFonts w:ascii="Symbol" w:hAnsi="Symbol" w:hint="default"/>
-      </w:rPr>
-    </w:lvl>
-    <w:lvl w:ilvl="7">
-      <w:start w:val="1"/>
-      <w:numFmt w:val="bullet"/>
-      <w:lvlText w:val="o"/>
-      <w:lvlJc w:val="left"/>
-      <w:pPr>
-        <w:ind w:left="5760" w:hanging="360"/>
-      </w:pPr>
-      <w:rPr>
-        <w:rFonts w:ascii="Courier New" w:hAnsi="Courier New" w:cs="Courier New" w:hint="default"/>
-      </w:rPr>
-    </w:lvl>
-    <w:lvl w:ilvl="8">
-      <w:start w:val="1"/>
-      <w:numFmt w:val="bullet"/>
-      <w:lvlText w:val=""/>
-      <w:lvlJc w:val="left"/>
-      <w:pPr>
-        <w:ind w:left="6480" w:hanging="360"/>
-      </w:pPr>
-      <w:rPr>
-        <w:rFonts w:ascii="Wingdings" w:hAnsi="Wingdings" w:hint="default"/>
-      </w:rPr>
-    </w:lvl>
-  </w:abstractNum>
-  <w:abstractNum w:abstractNumId="7" w15:restartNumberingAfterBreak="0">
-    <w:nsid w:val="26943062"/>
-    <w:multiLevelType w:val="multilevel"/>
-    <w:tmpl w:val="A934C0CA"/>
-    <w:lvl w:ilvl="0">
-      <w:start w:val="1"/>
-      <w:numFmt w:val="bullet"/>
-      <w:lvlText w:val=""/>
-      <w:lvlJc w:val="left"/>
-      <w:pPr>
-        <w:ind w:left="288" w:hanging="288"/>
-      </w:pPr>
-      <w:rPr>
-        <w:rFonts w:ascii="Wingdings" w:hAnsi="Wingdings" w:hint="default"/>
-        <w:color w:val="999999" w:themeColor="background2"/>
-      </w:rPr>
-    </w:lvl>
-    <w:lvl w:ilvl="1">
-      <w:start w:val="1"/>
-      <w:numFmt w:val="bullet"/>
-      <w:lvlText w:val="o"/>
-      <w:lvlJc w:val="left"/>
-      <w:pPr>
-        <w:ind w:left="1440" w:hanging="360"/>
-      </w:pPr>
-      <w:rPr>
-        <w:rFonts w:ascii="Courier New" w:hAnsi="Courier New" w:hint="default"/>
-      </w:rPr>
-    </w:lvl>
-    <w:lvl w:ilvl="2">
-      <w:start w:val="1"/>
-      <w:numFmt w:val="bullet"/>
-      <w:lvlText w:val=""/>
-      <w:lvlJc w:val="left"/>
-      <w:pPr>
-        <w:ind w:left="2160" w:hanging="360"/>
-      </w:pPr>
-      <w:rPr>
-        <w:rFonts w:ascii="Wingdings" w:hAnsi="Wingdings" w:hint="default"/>
-      </w:rPr>
-    </w:lvl>
-    <w:lvl w:ilvl="3">
-      <w:start w:val="1"/>
-      <w:numFmt w:val="bullet"/>
-      <w:lvlText w:val=""/>
-      <w:lvlJc w:val="left"/>
-      <w:pPr>
-        <w:ind w:left="2880" w:hanging="360"/>
-      </w:pPr>
-      <w:rPr>
-        <w:rFonts w:ascii="Symbol" w:hAnsi="Symbol" w:hint="default"/>
-      </w:rPr>
-    </w:lvl>
-    <w:lvl w:ilvl="4">
-      <w:start w:val="1"/>
-      <w:numFmt w:val="bullet"/>
-      <w:lvlText w:val="o"/>
-      <w:lvlJc w:val="left"/>
-      <w:pPr>
-        <w:ind w:left="3600" w:hanging="360"/>
-      </w:pPr>
-      <w:rPr>
-        <w:rFonts w:ascii="Courier New" w:hAnsi="Courier New" w:hint="default"/>
-      </w:rPr>
-    </w:lvl>
-    <w:lvl w:ilvl="5">
-      <w:start w:val="1"/>
-      <w:numFmt w:val="bullet"/>
-      <w:lvlText w:val=""/>
-      <w:lvlJc w:val="left"/>
-      <w:pPr>
-        <w:ind w:left="4320" w:hanging="360"/>
-      </w:pPr>
-      <w:rPr>
-        <w:rFonts w:ascii="Wingdings" w:hAnsi="Wingdings" w:hint="default"/>
-      </w:rPr>
-    </w:lvl>
-    <w:lvl w:ilvl="6">
-      <w:start w:val="1"/>
-      <w:numFmt w:val="bullet"/>
-      <w:lvlText w:val=""/>
-      <w:lvlJc w:val="left"/>
-      <w:pPr>
-        <w:ind w:left="5040" w:hanging="360"/>
-      </w:pPr>
-      <w:rPr>
-        <w:rFonts w:ascii="Symbol" w:hAnsi="Symbol" w:hint="default"/>
-      </w:rPr>
-    </w:lvl>
-    <w:lvl w:ilvl="7">
-      <w:start w:val="1"/>
-      <w:numFmt w:val="bullet"/>
-      <w:lvlText w:val="o"/>
-      <w:lvlJc w:val="left"/>
-      <w:pPr>
-        <w:ind w:left="5760" w:hanging="360"/>
-      </w:pPr>
-      <w:rPr>
-        <w:rFonts w:ascii="Courier New" w:hAnsi="Courier New" w:cs="Courier New" w:hint="default"/>
-      </w:rPr>
-    </w:lvl>
-    <w:lvl w:ilvl="8">
-      <w:start w:val="1"/>
-      <w:numFmt w:val="bullet"/>
-      <w:lvlText w:val=""/>
-      <w:lvlJc w:val="left"/>
-      <w:pPr>
-        <w:ind w:left="6480" w:hanging="360"/>
-      </w:pPr>
-      <w:rPr>
-        <w:rFonts w:ascii="Wingdings" w:hAnsi="Wingdings" w:hint="default"/>
-      </w:rPr>
-    </w:lvl>
-  </w:abstractNum>
-  <w:abstractNum w:abstractNumId="8" w15:restartNumberingAfterBreak="0">
-    <w:nsid w:val="4C906C93"/>
-    <w:multiLevelType w:val="multilevel"/>
-    <w:tmpl w:val="0DFA88B4"/>
-    <w:styleLink w:val="BullettedList"/>
-    <w:lvl w:ilvl="0">
-      <w:start w:val="1"/>
-      <w:numFmt w:val="bullet"/>
-      <w:pStyle w:val="ListBullet"/>
-      <w:lvlText w:val=""/>
-      <w:lvlJc w:val="left"/>
-      <w:pPr>
-        <w:ind w:left="288" w:hanging="288"/>
-      </w:pPr>
-      <w:rPr>
-        <w:rFonts w:ascii="Symbol" w:hAnsi="Symbol" w:hint="default"/>
-        <w:color w:val="999999" w:themeColor="background2"/>
-      </w:rPr>
-    </w:lvl>
-    <w:lvl w:ilvl="1">
-      <w:start w:val="1"/>
-      <w:numFmt w:val="bullet"/>
-      <w:pStyle w:val="ListBullet2"/>
-      <w:lvlText w:val="o"/>
-      <w:lvlJc w:val="left"/>
-      <w:pPr>
-        <w:ind w:left="1440" w:hanging="360"/>
-      </w:pPr>
-      <w:rPr>
-        <w:rFonts w:ascii="Courier New" w:hAnsi="Courier New" w:hint="default"/>
-      </w:rPr>
-    </w:lvl>
-    <w:lvl w:ilvl="2">
-      <w:start w:val="1"/>
-      <w:numFmt w:val="bullet"/>
-      <w:pStyle w:val="ListBullet3"/>
-      <w:lvlText w:val=""/>
-      <w:lvlJc w:val="left"/>
-      <w:pPr>
-        <w:ind w:left="2160" w:hanging="360"/>
-      </w:pPr>
-      <w:rPr>
-        <w:rFonts w:ascii="Wingdings" w:hAnsi="Wingdings" w:hint="default"/>
-      </w:rPr>
-    </w:lvl>
-    <w:lvl w:ilvl="3">
-      <w:start w:val="1"/>
-      <w:numFmt w:val="bullet"/>
-      <w:pStyle w:val="ListBullet4"/>
-      <w:lvlText w:val=""/>
-      <w:lvlJc w:val="left"/>
-      <w:pPr>
-        <w:ind w:left="2880" w:hanging="360"/>
-      </w:pPr>
-      <w:rPr>
-        <w:rFonts w:ascii="Symbol" w:hAnsi="Symbol" w:hint="default"/>
-      </w:rPr>
-    </w:lvl>
-    <w:lvl w:ilvl="4">
-      <w:start w:val="1"/>
-      <w:numFmt w:val="bullet"/>
-      <w:pStyle w:val="ListBullet5"/>
-      <w:lvlText w:val="o"/>
-      <w:lvlJc w:val="left"/>
-      <w:pPr>
-        <w:ind w:left="3600" w:hanging="360"/>
-      </w:pPr>
-      <w:rPr>
-        <w:rFonts w:ascii="Courier New" w:hAnsi="Courier New" w:hint="default"/>
-      </w:rPr>
-    </w:lvl>
-    <w:lvl w:ilvl="5">
-      <w:start w:val="1"/>
-      <w:numFmt w:val="bullet"/>
-      <w:lvlText w:val=""/>
-      <w:lvlJc w:val="left"/>
-      <w:pPr>
-        <w:ind w:left="4320" w:hanging="360"/>
-      </w:pPr>
-      <w:rPr>
-        <w:rFonts w:ascii="Wingdings" w:hAnsi="Wingdings" w:hint="default"/>
-      </w:rPr>
-    </w:lvl>
-    <w:lvl w:ilvl="6">
-      <w:start w:val="1"/>
-      <w:numFmt w:val="bullet"/>
-      <w:lvlText w:val=""/>
-      <w:lvlJc w:val="left"/>
-      <w:pPr>
-        <w:ind w:left="5040" w:hanging="360"/>
-      </w:pPr>
-      <w:rPr>
-        <w:rFonts w:ascii="Symbol" w:hAnsi="Symbol" w:hint="default"/>
-      </w:rPr>
-    </w:lvl>
-    <w:lvl w:ilvl="7">
-      <w:start w:val="1"/>
-      <w:numFmt w:val="bullet"/>
-      <w:lvlText w:val="o"/>
-      <w:lvlJc w:val="left"/>
-      <w:pPr>
-        <w:ind w:left="5760" w:hanging="360"/>
-      </w:pPr>
-      <w:rPr>
-        <w:rFonts w:ascii="Courier New" w:hAnsi="Courier New" w:cs="Courier New" w:hint="default"/>
-      </w:rPr>
-    </w:lvl>
-    <w:lvl w:ilvl="8">
-      <w:start w:val="1"/>
-      <w:numFmt w:val="bullet"/>
-      <w:lvlText w:val=""/>
-      <w:lvlJc w:val="left"/>
-      <w:pPr>
-        <w:ind w:left="6480" w:hanging="360"/>
-      </w:pPr>
-      <w:rPr>
-        <w:rFonts w:ascii="Wingdings" w:hAnsi="Wingdings" w:hint="default"/>
-      </w:rPr>
-    </w:lvl>
-  </w:abstractNum>
-  <w:abstractNum w:abstractNumId="9" w15:restartNumberingAfterBreak="0">
-    <w:nsid w:val="4F983077"/>
+    <w:nsid w:val="10623202"/>
     <w:multiLevelType w:val="hybridMultilevel"/>
     <w:tmpl w:val="652005A8"/>
     <w:lvl w:ilvl="0" w:tplc="43FC68E2">
@@ -3966,7 +3641,539 @@
       </w:pPr>
     </w:lvl>
   </w:abstractNum>
+  <w:abstractNum w:abstractNumId="7" w15:restartNumberingAfterBreak="0">
+    <w:nsid w:val="1FCD24D2"/>
+    <w:multiLevelType w:val="multilevel"/>
+    <w:tmpl w:val="A934C0CA"/>
+    <w:lvl w:ilvl="0">
+      <w:start w:val="1"/>
+      <w:numFmt w:val="bullet"/>
+      <w:lvlText w:val=""/>
+      <w:lvlJc w:val="left"/>
+      <w:pPr>
+        <w:ind w:left="288" w:hanging="288"/>
+      </w:pPr>
+      <w:rPr>
+        <w:rFonts w:ascii="Wingdings" w:hAnsi="Wingdings" w:hint="default"/>
+        <w:color w:val="999999" w:themeColor="background2"/>
+      </w:rPr>
+    </w:lvl>
+    <w:lvl w:ilvl="1">
+      <w:start w:val="1"/>
+      <w:numFmt w:val="bullet"/>
+      <w:lvlText w:val="o"/>
+      <w:lvlJc w:val="left"/>
+      <w:pPr>
+        <w:ind w:left="1440" w:hanging="360"/>
+      </w:pPr>
+      <w:rPr>
+        <w:rFonts w:ascii="Courier New" w:hAnsi="Courier New" w:hint="default"/>
+      </w:rPr>
+    </w:lvl>
+    <w:lvl w:ilvl="2">
+      <w:start w:val="1"/>
+      <w:numFmt w:val="bullet"/>
+      <w:lvlText w:val=""/>
+      <w:lvlJc w:val="left"/>
+      <w:pPr>
+        <w:ind w:left="2160" w:hanging="360"/>
+      </w:pPr>
+      <w:rPr>
+        <w:rFonts w:ascii="Wingdings" w:hAnsi="Wingdings" w:hint="default"/>
+      </w:rPr>
+    </w:lvl>
+    <w:lvl w:ilvl="3">
+      <w:start w:val="1"/>
+      <w:numFmt w:val="bullet"/>
+      <w:lvlText w:val=""/>
+      <w:lvlJc w:val="left"/>
+      <w:pPr>
+        <w:ind w:left="2880" w:hanging="360"/>
+      </w:pPr>
+      <w:rPr>
+        <w:rFonts w:ascii="Symbol" w:hAnsi="Symbol" w:hint="default"/>
+      </w:rPr>
+    </w:lvl>
+    <w:lvl w:ilvl="4">
+      <w:start w:val="1"/>
+      <w:numFmt w:val="bullet"/>
+      <w:lvlText w:val="o"/>
+      <w:lvlJc w:val="left"/>
+      <w:pPr>
+        <w:ind w:left="3600" w:hanging="360"/>
+      </w:pPr>
+      <w:rPr>
+        <w:rFonts w:ascii="Courier New" w:hAnsi="Courier New" w:hint="default"/>
+      </w:rPr>
+    </w:lvl>
+    <w:lvl w:ilvl="5">
+      <w:start w:val="1"/>
+      <w:numFmt w:val="bullet"/>
+      <w:lvlText w:val=""/>
+      <w:lvlJc w:val="left"/>
+      <w:pPr>
+        <w:ind w:left="4320" w:hanging="360"/>
+      </w:pPr>
+      <w:rPr>
+        <w:rFonts w:ascii="Wingdings" w:hAnsi="Wingdings" w:hint="default"/>
+      </w:rPr>
+    </w:lvl>
+    <w:lvl w:ilvl="6">
+      <w:start w:val="1"/>
+      <w:numFmt w:val="bullet"/>
+      <w:lvlText w:val=""/>
+      <w:lvlJc w:val="left"/>
+      <w:pPr>
+        <w:ind w:left="5040" w:hanging="360"/>
+      </w:pPr>
+      <w:rPr>
+        <w:rFonts w:ascii="Symbol" w:hAnsi="Symbol" w:hint="default"/>
+      </w:rPr>
+    </w:lvl>
+    <w:lvl w:ilvl="7">
+      <w:start w:val="1"/>
+      <w:numFmt w:val="bullet"/>
+      <w:lvlText w:val="o"/>
+      <w:lvlJc w:val="left"/>
+      <w:pPr>
+        <w:ind w:left="5760" w:hanging="360"/>
+      </w:pPr>
+      <w:rPr>
+        <w:rFonts w:ascii="Courier New" w:hAnsi="Courier New" w:cs="Courier New" w:hint="default"/>
+      </w:rPr>
+    </w:lvl>
+    <w:lvl w:ilvl="8">
+      <w:start w:val="1"/>
+      <w:numFmt w:val="bullet"/>
+      <w:lvlText w:val=""/>
+      <w:lvlJc w:val="left"/>
+      <w:pPr>
+        <w:ind w:left="6480" w:hanging="360"/>
+      </w:pPr>
+      <w:rPr>
+        <w:rFonts w:ascii="Wingdings" w:hAnsi="Wingdings" w:hint="default"/>
+      </w:rPr>
+    </w:lvl>
+  </w:abstractNum>
+  <w:abstractNum w:abstractNumId="8" w15:restartNumberingAfterBreak="0">
+    <w:nsid w:val="26943062"/>
+    <w:multiLevelType w:val="multilevel"/>
+    <w:tmpl w:val="A934C0CA"/>
+    <w:lvl w:ilvl="0">
+      <w:start w:val="1"/>
+      <w:numFmt w:val="bullet"/>
+      <w:lvlText w:val=""/>
+      <w:lvlJc w:val="left"/>
+      <w:pPr>
+        <w:ind w:left="288" w:hanging="288"/>
+      </w:pPr>
+      <w:rPr>
+        <w:rFonts w:ascii="Wingdings" w:hAnsi="Wingdings" w:hint="default"/>
+        <w:color w:val="999999" w:themeColor="background2"/>
+      </w:rPr>
+    </w:lvl>
+    <w:lvl w:ilvl="1">
+      <w:start w:val="1"/>
+      <w:numFmt w:val="bullet"/>
+      <w:lvlText w:val="o"/>
+      <w:lvlJc w:val="left"/>
+      <w:pPr>
+        <w:ind w:left="1440" w:hanging="360"/>
+      </w:pPr>
+      <w:rPr>
+        <w:rFonts w:ascii="Courier New" w:hAnsi="Courier New" w:hint="default"/>
+      </w:rPr>
+    </w:lvl>
+    <w:lvl w:ilvl="2">
+      <w:start w:val="1"/>
+      <w:numFmt w:val="bullet"/>
+      <w:lvlText w:val=""/>
+      <w:lvlJc w:val="left"/>
+      <w:pPr>
+        <w:ind w:left="2160" w:hanging="360"/>
+      </w:pPr>
+      <w:rPr>
+        <w:rFonts w:ascii="Wingdings" w:hAnsi="Wingdings" w:hint="default"/>
+      </w:rPr>
+    </w:lvl>
+    <w:lvl w:ilvl="3">
+      <w:start w:val="1"/>
+      <w:numFmt w:val="bullet"/>
+      <w:lvlText w:val=""/>
+      <w:lvlJc w:val="left"/>
+      <w:pPr>
+        <w:ind w:left="2880" w:hanging="360"/>
+      </w:pPr>
+      <w:rPr>
+        <w:rFonts w:ascii="Symbol" w:hAnsi="Symbol" w:hint="default"/>
+      </w:rPr>
+    </w:lvl>
+    <w:lvl w:ilvl="4">
+      <w:start w:val="1"/>
+      <w:numFmt w:val="bullet"/>
+      <w:lvlText w:val="o"/>
+      <w:lvlJc w:val="left"/>
+      <w:pPr>
+        <w:ind w:left="3600" w:hanging="360"/>
+      </w:pPr>
+      <w:rPr>
+        <w:rFonts w:ascii="Courier New" w:hAnsi="Courier New" w:hint="default"/>
+      </w:rPr>
+    </w:lvl>
+    <w:lvl w:ilvl="5">
+      <w:start w:val="1"/>
+      <w:numFmt w:val="bullet"/>
+      <w:lvlText w:val=""/>
+      <w:lvlJc w:val="left"/>
+      <w:pPr>
+        <w:ind w:left="4320" w:hanging="360"/>
+      </w:pPr>
+      <w:rPr>
+        <w:rFonts w:ascii="Wingdings" w:hAnsi="Wingdings" w:hint="default"/>
+      </w:rPr>
+    </w:lvl>
+    <w:lvl w:ilvl="6">
+      <w:start w:val="1"/>
+      <w:numFmt w:val="bullet"/>
+      <w:lvlText w:val=""/>
+      <w:lvlJc w:val="left"/>
+      <w:pPr>
+        <w:ind w:left="5040" w:hanging="360"/>
+      </w:pPr>
+      <w:rPr>
+        <w:rFonts w:ascii="Symbol" w:hAnsi="Symbol" w:hint="default"/>
+      </w:rPr>
+    </w:lvl>
+    <w:lvl w:ilvl="7">
+      <w:start w:val="1"/>
+      <w:numFmt w:val="bullet"/>
+      <w:lvlText w:val="o"/>
+      <w:lvlJc w:val="left"/>
+      <w:pPr>
+        <w:ind w:left="5760" w:hanging="360"/>
+      </w:pPr>
+      <w:rPr>
+        <w:rFonts w:ascii="Courier New" w:hAnsi="Courier New" w:cs="Courier New" w:hint="default"/>
+      </w:rPr>
+    </w:lvl>
+    <w:lvl w:ilvl="8">
+      <w:start w:val="1"/>
+      <w:numFmt w:val="bullet"/>
+      <w:lvlText w:val=""/>
+      <w:lvlJc w:val="left"/>
+      <w:pPr>
+        <w:ind w:left="6480" w:hanging="360"/>
+      </w:pPr>
+      <w:rPr>
+        <w:rFonts w:ascii="Wingdings" w:hAnsi="Wingdings" w:hint="default"/>
+      </w:rPr>
+    </w:lvl>
+  </w:abstractNum>
+  <w:abstractNum w:abstractNumId="9" w15:restartNumberingAfterBreak="0">
+    <w:nsid w:val="4C906C93"/>
+    <w:multiLevelType w:val="multilevel"/>
+    <w:tmpl w:val="0DFA88B4"/>
+    <w:styleLink w:val="BullettedList"/>
+    <w:lvl w:ilvl="0">
+      <w:start w:val="1"/>
+      <w:numFmt w:val="bullet"/>
+      <w:pStyle w:val="ListBullet"/>
+      <w:lvlText w:val=""/>
+      <w:lvlJc w:val="left"/>
+      <w:pPr>
+        <w:ind w:left="288" w:hanging="288"/>
+      </w:pPr>
+      <w:rPr>
+        <w:rFonts w:ascii="Symbol" w:hAnsi="Symbol" w:hint="default"/>
+        <w:color w:val="999999" w:themeColor="background2"/>
+      </w:rPr>
+    </w:lvl>
+    <w:lvl w:ilvl="1">
+      <w:start w:val="1"/>
+      <w:numFmt w:val="bullet"/>
+      <w:pStyle w:val="ListBullet2"/>
+      <w:lvlText w:val="o"/>
+      <w:lvlJc w:val="left"/>
+      <w:pPr>
+        <w:ind w:left="1440" w:hanging="360"/>
+      </w:pPr>
+      <w:rPr>
+        <w:rFonts w:ascii="Courier New" w:hAnsi="Courier New" w:hint="default"/>
+      </w:rPr>
+    </w:lvl>
+    <w:lvl w:ilvl="2">
+      <w:start w:val="1"/>
+      <w:numFmt w:val="bullet"/>
+      <w:pStyle w:val="ListBullet3"/>
+      <w:lvlText w:val=""/>
+      <w:lvlJc w:val="left"/>
+      <w:pPr>
+        <w:ind w:left="2160" w:hanging="360"/>
+      </w:pPr>
+      <w:rPr>
+        <w:rFonts w:ascii="Wingdings" w:hAnsi="Wingdings" w:hint="default"/>
+      </w:rPr>
+    </w:lvl>
+    <w:lvl w:ilvl="3">
+      <w:start w:val="1"/>
+      <w:numFmt w:val="bullet"/>
+      <w:pStyle w:val="ListBullet4"/>
+      <w:lvlText w:val=""/>
+      <w:lvlJc w:val="left"/>
+      <w:pPr>
+        <w:ind w:left="2880" w:hanging="360"/>
+      </w:pPr>
+      <w:rPr>
+        <w:rFonts w:ascii="Symbol" w:hAnsi="Symbol" w:hint="default"/>
+      </w:rPr>
+    </w:lvl>
+    <w:lvl w:ilvl="4">
+      <w:start w:val="1"/>
+      <w:numFmt w:val="bullet"/>
+      <w:pStyle w:val="ListBullet5"/>
+      <w:lvlText w:val="o"/>
+      <w:lvlJc w:val="left"/>
+      <w:pPr>
+        <w:ind w:left="3600" w:hanging="360"/>
+      </w:pPr>
+      <w:rPr>
+        <w:rFonts w:ascii="Courier New" w:hAnsi="Courier New" w:hint="default"/>
+      </w:rPr>
+    </w:lvl>
+    <w:lvl w:ilvl="5">
+      <w:start w:val="1"/>
+      <w:numFmt w:val="bullet"/>
+      <w:lvlText w:val=""/>
+      <w:lvlJc w:val="left"/>
+      <w:pPr>
+        <w:ind w:left="4320" w:hanging="360"/>
+      </w:pPr>
+      <w:rPr>
+        <w:rFonts w:ascii="Wingdings" w:hAnsi="Wingdings" w:hint="default"/>
+      </w:rPr>
+    </w:lvl>
+    <w:lvl w:ilvl="6">
+      <w:start w:val="1"/>
+      <w:numFmt w:val="bullet"/>
+      <w:lvlText w:val=""/>
+      <w:lvlJc w:val="left"/>
+      <w:pPr>
+        <w:ind w:left="5040" w:hanging="360"/>
+      </w:pPr>
+      <w:rPr>
+        <w:rFonts w:ascii="Symbol" w:hAnsi="Symbol" w:hint="default"/>
+      </w:rPr>
+    </w:lvl>
+    <w:lvl w:ilvl="7">
+      <w:start w:val="1"/>
+      <w:numFmt w:val="bullet"/>
+      <w:lvlText w:val="o"/>
+      <w:lvlJc w:val="left"/>
+      <w:pPr>
+        <w:ind w:left="5760" w:hanging="360"/>
+      </w:pPr>
+      <w:rPr>
+        <w:rFonts w:ascii="Courier New" w:hAnsi="Courier New" w:cs="Courier New" w:hint="default"/>
+      </w:rPr>
+    </w:lvl>
+    <w:lvl w:ilvl="8">
+      <w:start w:val="1"/>
+      <w:numFmt w:val="bullet"/>
+      <w:lvlText w:val=""/>
+      <w:lvlJc w:val="left"/>
+      <w:pPr>
+        <w:ind w:left="6480" w:hanging="360"/>
+      </w:pPr>
+      <w:rPr>
+        <w:rFonts w:ascii="Wingdings" w:hAnsi="Wingdings" w:hint="default"/>
+      </w:rPr>
+    </w:lvl>
+  </w:abstractNum>
   <w:abstractNum w:abstractNumId="10" w15:restartNumberingAfterBreak="0">
+    <w:nsid w:val="4F704F9F"/>
+    <w:multiLevelType w:val="hybridMultilevel"/>
+    <w:tmpl w:val="8A86DFF6"/>
+    <w:lvl w:ilvl="0" w:tplc="7FD818E0">
+      <w:start w:val="1"/>
+      <w:numFmt w:val="decimal"/>
+      <w:lvlText w:val="%1."/>
+      <w:lvlJc w:val="left"/>
+      <w:pPr>
+        <w:ind w:left="720" w:hanging="360"/>
+      </w:pPr>
+      <w:rPr>
+        <w:rFonts w:hint="default"/>
+        <w:b/>
+        <w:bCs/>
+        <w:color w:val="auto"/>
+      </w:rPr>
+    </w:lvl>
+    <w:lvl w:ilvl="1" w:tplc="40090019" w:tentative="1">
+      <w:start w:val="1"/>
+      <w:numFmt w:val="lowerLetter"/>
+      <w:lvlText w:val="%2."/>
+      <w:lvlJc w:val="left"/>
+      <w:pPr>
+        <w:ind w:left="1440" w:hanging="360"/>
+      </w:pPr>
+    </w:lvl>
+    <w:lvl w:ilvl="2" w:tplc="4009001B" w:tentative="1">
+      <w:start w:val="1"/>
+      <w:numFmt w:val="lowerRoman"/>
+      <w:lvlText w:val="%3."/>
+      <w:lvlJc w:val="right"/>
+      <w:pPr>
+        <w:ind w:left="2160" w:hanging="180"/>
+      </w:pPr>
+    </w:lvl>
+    <w:lvl w:ilvl="3" w:tplc="4009000F" w:tentative="1">
+      <w:start w:val="1"/>
+      <w:numFmt w:val="decimal"/>
+      <w:lvlText w:val="%4."/>
+      <w:lvlJc w:val="left"/>
+      <w:pPr>
+        <w:ind w:left="2880" w:hanging="360"/>
+      </w:pPr>
+    </w:lvl>
+    <w:lvl w:ilvl="4" w:tplc="40090019" w:tentative="1">
+      <w:start w:val="1"/>
+      <w:numFmt w:val="lowerLetter"/>
+      <w:lvlText w:val="%5."/>
+      <w:lvlJc w:val="left"/>
+      <w:pPr>
+        <w:ind w:left="3600" w:hanging="360"/>
+      </w:pPr>
+    </w:lvl>
+    <w:lvl w:ilvl="5" w:tplc="4009001B" w:tentative="1">
+      <w:start w:val="1"/>
+      <w:numFmt w:val="lowerRoman"/>
+      <w:lvlText w:val="%6."/>
+      <w:lvlJc w:val="right"/>
+      <w:pPr>
+        <w:ind w:left="4320" w:hanging="180"/>
+      </w:pPr>
+    </w:lvl>
+    <w:lvl w:ilvl="6" w:tplc="4009000F" w:tentative="1">
+      <w:start w:val="1"/>
+      <w:numFmt w:val="decimal"/>
+      <w:lvlText w:val="%7."/>
+      <w:lvlJc w:val="left"/>
+      <w:pPr>
+        <w:ind w:left="5040" w:hanging="360"/>
+      </w:pPr>
+    </w:lvl>
+    <w:lvl w:ilvl="7" w:tplc="40090019" w:tentative="1">
+      <w:start w:val="1"/>
+      <w:numFmt w:val="lowerLetter"/>
+      <w:lvlText w:val="%8."/>
+      <w:lvlJc w:val="left"/>
+      <w:pPr>
+        <w:ind w:left="5760" w:hanging="360"/>
+      </w:pPr>
+    </w:lvl>
+    <w:lvl w:ilvl="8" w:tplc="4009001B" w:tentative="1">
+      <w:start w:val="1"/>
+      <w:numFmt w:val="lowerRoman"/>
+      <w:lvlText w:val="%9."/>
+      <w:lvlJc w:val="right"/>
+      <w:pPr>
+        <w:ind w:left="6480" w:hanging="180"/>
+      </w:pPr>
+    </w:lvl>
+  </w:abstractNum>
+  <w:abstractNum w:abstractNumId="11" w15:restartNumberingAfterBreak="0">
+    <w:nsid w:val="4F983077"/>
+    <w:multiLevelType w:val="hybridMultilevel"/>
+    <w:tmpl w:val="8A86DFF6"/>
+    <w:lvl w:ilvl="0" w:tplc="7FD818E0">
+      <w:start w:val="1"/>
+      <w:numFmt w:val="decimal"/>
+      <w:lvlText w:val="%1."/>
+      <w:lvlJc w:val="left"/>
+      <w:pPr>
+        <w:ind w:left="720" w:hanging="360"/>
+      </w:pPr>
+      <w:rPr>
+        <w:rFonts w:hint="default"/>
+        <w:b/>
+        <w:bCs/>
+        <w:color w:val="auto"/>
+      </w:rPr>
+    </w:lvl>
+    <w:lvl w:ilvl="1" w:tplc="40090019" w:tentative="1">
+      <w:start w:val="1"/>
+      <w:numFmt w:val="lowerLetter"/>
+      <w:lvlText w:val="%2."/>
+      <w:lvlJc w:val="left"/>
+      <w:pPr>
+        <w:ind w:left="1440" w:hanging="360"/>
+      </w:pPr>
+    </w:lvl>
+    <w:lvl w:ilvl="2" w:tplc="4009001B" w:tentative="1">
+      <w:start w:val="1"/>
+      <w:numFmt w:val="lowerRoman"/>
+      <w:lvlText w:val="%3."/>
+      <w:lvlJc w:val="right"/>
+      <w:pPr>
+        <w:ind w:left="2160" w:hanging="180"/>
+      </w:pPr>
+    </w:lvl>
+    <w:lvl w:ilvl="3" w:tplc="4009000F" w:tentative="1">
+      <w:start w:val="1"/>
+      <w:numFmt w:val="decimal"/>
+      <w:lvlText w:val="%4."/>
+      <w:lvlJc w:val="left"/>
+      <w:pPr>
+        <w:ind w:left="2880" w:hanging="360"/>
+      </w:pPr>
+    </w:lvl>
+    <w:lvl w:ilvl="4" w:tplc="40090019" w:tentative="1">
+      <w:start w:val="1"/>
+      <w:numFmt w:val="lowerLetter"/>
+      <w:lvlText w:val="%5."/>
+      <w:lvlJc w:val="left"/>
+      <w:pPr>
+        <w:ind w:left="3600" w:hanging="360"/>
+      </w:pPr>
+    </w:lvl>
+    <w:lvl w:ilvl="5" w:tplc="4009001B" w:tentative="1">
+      <w:start w:val="1"/>
+      <w:numFmt w:val="lowerRoman"/>
+      <w:lvlText w:val="%6."/>
+      <w:lvlJc w:val="right"/>
+      <w:pPr>
+        <w:ind w:left="4320" w:hanging="180"/>
+      </w:pPr>
+    </w:lvl>
+    <w:lvl w:ilvl="6" w:tplc="4009000F" w:tentative="1">
+      <w:start w:val="1"/>
+      <w:numFmt w:val="decimal"/>
+      <w:lvlText w:val="%7."/>
+      <w:lvlJc w:val="left"/>
+      <w:pPr>
+        <w:ind w:left="5040" w:hanging="360"/>
+      </w:pPr>
+    </w:lvl>
+    <w:lvl w:ilvl="7" w:tplc="40090019" w:tentative="1">
+      <w:start w:val="1"/>
+      <w:numFmt w:val="lowerLetter"/>
+      <w:lvlText w:val="%8."/>
+      <w:lvlJc w:val="left"/>
+      <w:pPr>
+        <w:ind w:left="5760" w:hanging="360"/>
+      </w:pPr>
+    </w:lvl>
+    <w:lvl w:ilvl="8" w:tplc="4009001B" w:tentative="1">
+      <w:start w:val="1"/>
+      <w:numFmt w:val="lowerRoman"/>
+      <w:lvlText w:val="%9."/>
+      <w:lvlJc w:val="right"/>
+      <w:pPr>
+        <w:ind w:left="6480" w:hanging="180"/>
+      </w:pPr>
+    </w:lvl>
+  </w:abstractNum>
+  <w:abstractNum w:abstractNumId="12" w15:restartNumberingAfterBreak="0">
     <w:nsid w:val="581149C4"/>
     <w:multiLevelType w:val="hybridMultilevel"/>
     <w:tmpl w:val="3DDA383E"/>
@@ -4081,7 +4288,7 @@
       </w:rPr>
     </w:lvl>
   </w:abstractNum>
-  <w:abstractNum w:abstractNumId="11" w15:restartNumberingAfterBreak="0">
+  <w:abstractNum w:abstractNumId="13" w15:restartNumberingAfterBreak="0">
     <w:nsid w:val="58BE32EF"/>
     <w:multiLevelType w:val="hybridMultilevel"/>
     <w:tmpl w:val="877AC5E6"/>
@@ -4170,7 +4377,7 @@
       </w:pPr>
     </w:lvl>
   </w:abstractNum>
-  <w:abstractNum w:abstractNumId="12" w15:restartNumberingAfterBreak="0">
+  <w:abstractNum w:abstractNumId="14" w15:restartNumberingAfterBreak="0">
     <w:nsid w:val="661456F1"/>
     <w:multiLevelType w:val="hybridMultilevel"/>
     <w:tmpl w:val="47225E5C"/>
@@ -4259,7 +4466,7 @@
       </w:pPr>
     </w:lvl>
   </w:abstractNum>
-  <w:abstractNum w:abstractNumId="13" w15:restartNumberingAfterBreak="0">
+  <w:abstractNum w:abstractNumId="15" w15:restartNumberingAfterBreak="0">
     <w:nsid w:val="6F377358"/>
     <w:multiLevelType w:val="hybridMultilevel"/>
     <w:tmpl w:val="F59AD9F6"/>
@@ -4348,20 +4555,20 @@
       </w:pPr>
     </w:lvl>
   </w:abstractNum>
-  <w:abstractNum w:abstractNumId="14" w15:restartNumberingAfterBreak="0">
+  <w:abstractNum w:abstractNumId="16" w15:restartNumberingAfterBreak="0">
     <w:nsid w:val="75D94A98"/>
     <w:multiLevelType w:val="multilevel"/>
     <w:tmpl w:val="0DFA88B4"/>
     <w:numStyleLink w:val="BullettedList"/>
   </w:abstractNum>
   <w:num w:numId="1">
-    <w:abstractNumId w:val="10"/>
+    <w:abstractNumId w:val="12"/>
   </w:num>
   <w:num w:numId="2">
     <w:abstractNumId w:val="4"/>
   </w:num>
   <w:num w:numId="3">
-    <w:abstractNumId w:val="8"/>
+    <w:abstractNumId w:val="9"/>
   </w:num>
   <w:num w:numId="4">
     <w:abstractNumId w:val="3"/>
@@ -4376,34 +4583,40 @@
     <w:abstractNumId w:val="0"/>
   </w:num>
   <w:num w:numId="8">
-    <w:abstractNumId w:val="14"/>
+    <w:abstractNumId w:val="16"/>
   </w:num>
   <w:num w:numId="9">
     <w:abstractNumId w:val="5"/>
   </w:num>
   <w:num w:numId="10">
-    <w:abstractNumId w:val="9"/>
+    <w:abstractNumId w:val="11"/>
   </w:num>
   <w:num w:numId="11">
+    <w:abstractNumId w:val="7"/>
+  </w:num>
+  <w:num w:numId="12">
+    <w:abstractNumId w:val="14"/>
+  </w:num>
+  <w:num w:numId="13">
+    <w:abstractNumId w:val="15"/>
+  </w:num>
+  <w:num w:numId="14">
+    <w:abstractNumId w:val="13"/>
+  </w:num>
+  <w:num w:numId="15">
+    <w:abstractNumId w:val="8"/>
+  </w:num>
+  <w:num w:numId="16">
     <w:abstractNumId w:val="6"/>
   </w:num>
-  <w:num w:numId="12">
-    <w:abstractNumId w:val="12"/>
-  </w:num>
-  <w:num w:numId="13">
-    <w:abstractNumId w:val="13"/>
-  </w:num>
-  <w:num w:numId="14">
-    <w:abstractNumId w:val="11"/>
-  </w:num>
-  <w:num w:numId="15">
-    <w:abstractNumId w:val="7"/>
+  <w:num w:numId="17">
+    <w:abstractNumId w:val="10"/>
   </w:num>
 </w:numbering>
 </file>
 
 <file path=word/styles.xml><?xml version="1.0" encoding="utf-8"?>
-<w:styles xmlns:mc="http://schemas.openxmlformats.org/markup-compatibility/2006" xmlns:r="http://schemas.openxmlformats.org/officeDocument/2006/relationships" xmlns:w="http://schemas.openxmlformats.org/wordprocessingml/2006/main" xmlns:w14="http://schemas.microsoft.com/office/word/2010/wordml" xmlns:w15="http://schemas.microsoft.com/office/word/2012/wordml" xmlns:w16cid="http://schemas.microsoft.com/office/word/2016/wordml/cid" xmlns:w16se="http://schemas.microsoft.com/office/word/2015/wordml/symex" mc:Ignorable="w14 w15 w16se w16cid">
+<w:styles xmlns:mc="http://schemas.openxmlformats.org/markup-compatibility/2006" xmlns:r="http://schemas.openxmlformats.org/officeDocument/2006/relationships" xmlns:w="http://schemas.openxmlformats.org/wordprocessingml/2006/main" xmlns:w14="http://schemas.microsoft.com/office/word/2010/wordml" xmlns:w15="http://schemas.microsoft.com/office/word/2012/wordml" xmlns:w16cex="http://schemas.microsoft.com/office/word/2018/wordml/cex" xmlns:w16cid="http://schemas.microsoft.com/office/word/2016/wordml/cid" xmlns:w16="http://schemas.microsoft.com/office/word/2018/wordml" xmlns:w16se="http://schemas.microsoft.com/office/word/2015/wordml/symex" mc:Ignorable="w14 w15 w16se w16cid w16 w16cex">
   <w:docDefaults>
     <w:rPrDefault>
       <w:rPr>
@@ -5407,7 +5620,7 @@
 </file>
 
 <file path=word/glossary/document.xml><?xml version="1.0" encoding="utf-8"?>
-<w:glossaryDocument xmlns:wpc="http://schemas.microsoft.com/office/word/2010/wordprocessingCanvas" xmlns:cx="http://schemas.microsoft.com/office/drawing/2014/chartex" xmlns:cx1="http://schemas.microsoft.com/office/drawing/2015/9/8/chartex" xmlns:cx2="http://schemas.microsoft.com/office/drawing/2015/10/21/chartex" xmlns:cx3="http://schemas.microsoft.com/office/drawing/2016/5/9/chartex" xmlns:cx4="http://schemas.microsoft.com/office/drawing/2016/5/10/chartex" xmlns:cx5="http://schemas.microsoft.com/office/drawing/2016/5/11/chartex" xmlns:cx6="http://schemas.microsoft.com/office/drawing/2016/5/12/chartex" xmlns:cx7="http://schemas.microsoft.com/office/drawing/2016/5/13/chartex" xmlns:cx8="http://schemas.microsoft.com/office/drawing/2016/5/14/chartex" xmlns:mc="http://schemas.openxmlformats.org/markup-compatibility/2006" xmlns:aink="http://schemas.microsoft.com/office/drawing/2016/ink" xmlns:am3d="http://schemas.microsoft.com/office/drawing/2017/model3d" xmlns:o="urn:schemas-microsoft-com:office:office" xmlns:r="http://schemas.openxmlformats.org/officeDocument/2006/relationships" xmlns:m="http://schemas.openxmlformats.org/officeDocument/2006/math" xmlns:v="urn:schemas-microsoft-com:vml" xmlns:wp14="http://schemas.microsoft.com/office/word/2010/wordprocessingDrawing" xmlns:wp="http://schemas.openxmlformats.org/drawingml/2006/wordprocessingDrawing" xmlns:w10="urn:schemas-microsoft-com:office:word" xmlns:w="http://schemas.openxmlformats.org/wordprocessingml/2006/main" xmlns:w14="http://schemas.microsoft.com/office/word/2010/wordml" xmlns:w15="http://schemas.microsoft.com/office/word/2012/wordml" xmlns:w16cid="http://schemas.microsoft.com/office/word/2016/wordml/cid" xmlns:w16se="http://schemas.microsoft.com/office/word/2015/wordml/symex" xmlns:wpg="http://schemas.microsoft.com/office/word/2010/wordprocessingGroup" xmlns:wpi="http://schemas.microsoft.com/office/word/2010/wordprocessingInk" xmlns:wne="http://schemas.microsoft.com/office/word/2006/wordml" xmlns:wps="http://schemas.microsoft.com/office/word/2010/wordprocessingShape" mc:Ignorable="w14 w15 w16se w16cid wp14">
+<w:glossaryDocument xmlns:wpc="http://schemas.microsoft.com/office/word/2010/wordprocessingCanvas" xmlns:cx="http://schemas.microsoft.com/office/drawing/2014/chartex" xmlns:cx1="http://schemas.microsoft.com/office/drawing/2015/9/8/chartex" xmlns:cx2="http://schemas.microsoft.com/office/drawing/2015/10/21/chartex" xmlns:cx3="http://schemas.microsoft.com/office/drawing/2016/5/9/chartex" xmlns:cx4="http://schemas.microsoft.com/office/drawing/2016/5/10/chartex" xmlns:cx5="http://schemas.microsoft.com/office/drawing/2016/5/11/chartex" xmlns:cx6="http://schemas.microsoft.com/office/drawing/2016/5/12/chartex" xmlns:cx7="http://schemas.microsoft.com/office/drawing/2016/5/13/chartex" xmlns:cx8="http://schemas.microsoft.com/office/drawing/2016/5/14/chartex" xmlns:mc="http://schemas.openxmlformats.org/markup-compatibility/2006" xmlns:aink="http://schemas.microsoft.com/office/drawing/2016/ink" xmlns:am3d="http://schemas.microsoft.com/office/drawing/2017/model3d" xmlns:o="urn:schemas-microsoft-com:office:office" xmlns:r="http://schemas.openxmlformats.org/officeDocument/2006/relationships" xmlns:m="http://schemas.openxmlformats.org/officeDocument/2006/math" xmlns:v="urn:schemas-microsoft-com:vml" xmlns:wp14="http://schemas.microsoft.com/office/word/2010/wordprocessingDrawing" xmlns:wp="http://schemas.openxmlformats.org/drawingml/2006/wordprocessingDrawing" xmlns:w10="urn:schemas-microsoft-com:office:word" xmlns:w="http://schemas.openxmlformats.org/wordprocessingml/2006/main" xmlns:w14="http://schemas.microsoft.com/office/word/2010/wordml" xmlns:w15="http://schemas.microsoft.com/office/word/2012/wordml" xmlns:w16cex="http://schemas.microsoft.com/office/word/2018/wordml/cex" xmlns:w16cid="http://schemas.microsoft.com/office/word/2016/wordml/cid" xmlns:w16="http://schemas.microsoft.com/office/word/2018/wordml" xmlns:w16se="http://schemas.microsoft.com/office/word/2015/wordml/symex" xmlns:wpg="http://schemas.microsoft.com/office/word/2010/wordprocessingGroup" xmlns:wpi="http://schemas.microsoft.com/office/word/2010/wordprocessingInk" xmlns:wne="http://schemas.microsoft.com/office/word/2006/wordml" xmlns:wps="http://schemas.microsoft.com/office/word/2010/wordprocessingShape" mc:Ignorable="w14 w15 w16se w16cid w16 w16cex wp14">
   <w:docParts>
     <w:docPart>
       <w:docPartPr>
@@ -5492,7 +5705,7 @@
 </file>
 
 <file path=word/glossary/fontTable.xml><?xml version="1.0" encoding="utf-8"?>
-<w:fonts xmlns:mc="http://schemas.openxmlformats.org/markup-compatibility/2006" xmlns:r="http://schemas.openxmlformats.org/officeDocument/2006/relationships" xmlns:w="http://schemas.openxmlformats.org/wordprocessingml/2006/main" xmlns:w14="http://schemas.microsoft.com/office/word/2010/wordml" xmlns:w15="http://schemas.microsoft.com/office/word/2012/wordml" xmlns:w16cid="http://schemas.microsoft.com/office/word/2016/wordml/cid" xmlns:w16se="http://schemas.microsoft.com/office/word/2015/wordml/symex" mc:Ignorable="w14 w15 w16se w16cid">
+<w:fonts xmlns:mc="http://schemas.openxmlformats.org/markup-compatibility/2006" xmlns:r="http://schemas.openxmlformats.org/officeDocument/2006/relationships" xmlns:w="http://schemas.openxmlformats.org/wordprocessingml/2006/main" xmlns:w14="http://schemas.microsoft.com/office/word/2010/wordml" xmlns:w15="http://schemas.microsoft.com/office/word/2012/wordml" xmlns:w16cex="http://schemas.microsoft.com/office/word/2018/wordml/cex" xmlns:w16cid="http://schemas.microsoft.com/office/word/2016/wordml/cid" xmlns:w16="http://schemas.microsoft.com/office/word/2018/wordml" xmlns:w16se="http://schemas.microsoft.com/office/word/2015/wordml/symex" mc:Ignorable="w14 w15 w16se w16cid w16 w16cex">
   <w:font w:name="Symbol">
     <w:panose1 w:val="05050102010706020507"/>
     <w:charset w:val="02"/>
@@ -5560,7 +5773,7 @@
 </file>
 
 <file path=word/glossary/numbering.xml><?xml version="1.0" encoding="utf-8"?>
-<w:numbering xmlns:wpc="http://schemas.microsoft.com/office/word/2010/wordprocessingCanvas" xmlns:cx="http://schemas.microsoft.com/office/drawing/2014/chartex" xmlns:cx1="http://schemas.microsoft.com/office/drawing/2015/9/8/chartex" xmlns:cx2="http://schemas.microsoft.com/office/drawing/2015/10/21/chartex" xmlns:cx3="http://schemas.microsoft.com/office/drawing/2016/5/9/chartex" xmlns:cx4="http://schemas.microsoft.com/office/drawing/2016/5/10/chartex" xmlns:cx5="http://schemas.microsoft.com/office/drawing/2016/5/11/chartex" xmlns:cx6="http://schemas.microsoft.com/office/drawing/2016/5/12/chartex" xmlns:cx7="http://schemas.microsoft.com/office/drawing/2016/5/13/chartex" xmlns:cx8="http://schemas.microsoft.com/office/drawing/2016/5/14/chartex" xmlns:mc="http://schemas.openxmlformats.org/markup-compatibility/2006" xmlns:aink="http://schemas.microsoft.com/office/drawing/2016/ink" xmlns:am3d="http://schemas.microsoft.com/office/drawing/2017/model3d" xmlns:o="urn:schemas-microsoft-com:office:office" xmlns:r="http://schemas.openxmlformats.org/officeDocument/2006/relationships" xmlns:m="http://schemas.openxmlformats.org/officeDocument/2006/math" xmlns:v="urn:schemas-microsoft-com:vml" xmlns:wp14="http://schemas.microsoft.com/office/word/2010/wordprocessingDrawing" xmlns:wp="http://schemas.openxmlformats.org/drawingml/2006/wordprocessingDrawing" xmlns:w10="urn:schemas-microsoft-com:office:word" xmlns:w="http://schemas.openxmlformats.org/wordprocessingml/2006/main" xmlns:w14="http://schemas.microsoft.com/office/word/2010/wordml" xmlns:w15="http://schemas.microsoft.com/office/word/2012/wordml" xmlns:w16cid="http://schemas.microsoft.com/office/word/2016/wordml/cid" xmlns:w16se="http://schemas.microsoft.com/office/word/2015/wordml/symex" xmlns:wpg="http://schemas.microsoft.com/office/word/2010/wordprocessingGroup" xmlns:wpi="http://schemas.microsoft.com/office/word/2010/wordprocessingInk" xmlns:wne="http://schemas.microsoft.com/office/word/2006/wordml" xmlns:wps="http://schemas.microsoft.com/office/word/2010/wordprocessingShape" mc:Ignorable="w14 w15 w16se w16cid wp14">
+<w:numbering xmlns:wpc="http://schemas.microsoft.com/office/word/2010/wordprocessingCanvas" xmlns:cx="http://schemas.microsoft.com/office/drawing/2014/chartex" xmlns:cx1="http://schemas.microsoft.com/office/drawing/2015/9/8/chartex" xmlns:cx2="http://schemas.microsoft.com/office/drawing/2015/10/21/chartex" xmlns:cx3="http://schemas.microsoft.com/office/drawing/2016/5/9/chartex" xmlns:cx4="http://schemas.microsoft.com/office/drawing/2016/5/10/chartex" xmlns:cx5="http://schemas.microsoft.com/office/drawing/2016/5/11/chartex" xmlns:cx6="http://schemas.microsoft.com/office/drawing/2016/5/12/chartex" xmlns:cx7="http://schemas.microsoft.com/office/drawing/2016/5/13/chartex" xmlns:cx8="http://schemas.microsoft.com/office/drawing/2016/5/14/chartex" xmlns:mc="http://schemas.openxmlformats.org/markup-compatibility/2006" xmlns:aink="http://schemas.microsoft.com/office/drawing/2016/ink" xmlns:am3d="http://schemas.microsoft.com/office/drawing/2017/model3d" xmlns:o="urn:schemas-microsoft-com:office:office" xmlns:r="http://schemas.openxmlformats.org/officeDocument/2006/relationships" xmlns:m="http://schemas.openxmlformats.org/officeDocument/2006/math" xmlns:v="urn:schemas-microsoft-com:vml" xmlns:wp14="http://schemas.microsoft.com/office/word/2010/wordprocessingDrawing" xmlns:wp="http://schemas.openxmlformats.org/drawingml/2006/wordprocessingDrawing" xmlns:w10="urn:schemas-microsoft-com:office:word" xmlns:w="http://schemas.openxmlformats.org/wordprocessingml/2006/main" xmlns:w14="http://schemas.microsoft.com/office/word/2010/wordml" xmlns:w15="http://schemas.microsoft.com/office/word/2012/wordml" xmlns:w16cex="http://schemas.microsoft.com/office/word/2018/wordml/cex" xmlns:w16cid="http://schemas.microsoft.com/office/word/2016/wordml/cid" xmlns:w16="http://schemas.microsoft.com/office/word/2018/wordml" xmlns:w16se="http://schemas.microsoft.com/office/word/2015/wordml/symex" xmlns:wpg="http://schemas.microsoft.com/office/word/2010/wordprocessingGroup" xmlns:wpi="http://schemas.microsoft.com/office/word/2010/wordprocessingInk" xmlns:wne="http://schemas.microsoft.com/office/word/2006/wordml" xmlns:wps="http://schemas.microsoft.com/office/word/2010/wordprocessingShape" mc:Ignorable="w14 w15 w16se w16cid w16 w16cex wp14">
   <w:abstractNum w:abstractNumId="0" w15:restartNumberingAfterBreak="0">
     <w:nsid w:val="4C906C93"/>
     <w:multiLevelType w:val="multilevel"/>
@@ -5697,7 +5910,7 @@
 </file>
 
 <file path=word/glossary/settings.xml><?xml version="1.0" encoding="utf-8"?>
-<w:settings xmlns:mc="http://schemas.openxmlformats.org/markup-compatibility/2006" xmlns:o="urn:schemas-microsoft-com:office:office" xmlns:r="http://schemas.openxmlformats.org/officeDocument/2006/relationships" xmlns:m="http://schemas.openxmlformats.org/officeDocument/2006/math" xmlns:v="urn:schemas-microsoft-com:vml" xmlns:w10="urn:schemas-microsoft-com:office:word" xmlns:w="http://schemas.openxmlformats.org/wordprocessingml/2006/main" xmlns:w14="http://schemas.microsoft.com/office/word/2010/wordml" xmlns:w15="http://schemas.microsoft.com/office/word/2012/wordml" xmlns:w16cid="http://schemas.microsoft.com/office/word/2016/wordml/cid" xmlns:w16se="http://schemas.microsoft.com/office/word/2015/wordml/symex" xmlns:sl="http://schemas.openxmlformats.org/schemaLibrary/2006/main" mc:Ignorable="w14 w15 w16se w16cid">
+<w:settings xmlns:mc="http://schemas.openxmlformats.org/markup-compatibility/2006" xmlns:o="urn:schemas-microsoft-com:office:office" xmlns:r="http://schemas.openxmlformats.org/officeDocument/2006/relationships" xmlns:m="http://schemas.openxmlformats.org/officeDocument/2006/math" xmlns:v="urn:schemas-microsoft-com:vml" xmlns:w10="urn:schemas-microsoft-com:office:word" xmlns:w="http://schemas.openxmlformats.org/wordprocessingml/2006/main" xmlns:w14="http://schemas.microsoft.com/office/word/2010/wordml" xmlns:w15="http://schemas.microsoft.com/office/word/2012/wordml" xmlns:w16cex="http://schemas.microsoft.com/office/word/2018/wordml/cex" xmlns:w16cid="http://schemas.microsoft.com/office/word/2016/wordml/cid" xmlns:w16="http://schemas.microsoft.com/office/word/2018/wordml" xmlns:w16se="http://schemas.microsoft.com/office/word/2015/wordml/symex" xmlns:sl="http://schemas.openxmlformats.org/schemaLibrary/2006/main" mc:Ignorable="w14 w15 w16se w16cid w16 w16cex">
   <w:view w:val="normal"/>
   <w:defaultTabStop w:val="720"/>
   <w:characterSpacingControl w:val="doNotCompress"/>
@@ -5719,6 +5932,9 @@
     <w:rsid w:val="004B20BC"/>
     <w:rsid w:val="00742B4D"/>
     <w:rsid w:val="007A462F"/>
+    <w:rsid w:val="007E71D4"/>
+    <w:rsid w:val="00847498"/>
+    <w:rsid w:val="008F7724"/>
     <w:rsid w:val="009C0227"/>
     <w:rsid w:val="00D87BB2"/>
     <w:rsid w:val="00E93C42"/>
@@ -5746,7 +5962,7 @@
 </file>
 
 <file path=word/glossary/styles.xml><?xml version="1.0" encoding="utf-8"?>
-<w:styles xmlns:mc="http://schemas.openxmlformats.org/markup-compatibility/2006" xmlns:r="http://schemas.openxmlformats.org/officeDocument/2006/relationships" xmlns:w="http://schemas.openxmlformats.org/wordprocessingml/2006/main" xmlns:w14="http://schemas.microsoft.com/office/word/2010/wordml" xmlns:w15="http://schemas.microsoft.com/office/word/2012/wordml" xmlns:w16cid="http://schemas.microsoft.com/office/word/2016/wordml/cid" xmlns:w16se="http://schemas.microsoft.com/office/word/2015/wordml/symex" mc:Ignorable="w14 w15 w16se w16cid">
+<w:styles xmlns:mc="http://schemas.openxmlformats.org/markup-compatibility/2006" xmlns:r="http://schemas.openxmlformats.org/officeDocument/2006/relationships" xmlns:w="http://schemas.openxmlformats.org/wordprocessingml/2006/main" xmlns:w14="http://schemas.microsoft.com/office/word/2010/wordml" xmlns:w15="http://schemas.microsoft.com/office/word/2012/wordml" xmlns:w16cex="http://schemas.microsoft.com/office/word/2018/wordml/cex" xmlns:w16cid="http://schemas.microsoft.com/office/word/2016/wordml/cid" xmlns:w16="http://schemas.microsoft.com/office/word/2018/wordml" xmlns:w16se="http://schemas.microsoft.com/office/word/2015/wordml/symex" mc:Ignorable="w14 w15 w16se w16cid w16 w16cex">
   <w:docDefaults>
     <w:rPrDefault>
       <w:rPr>
@@ -6217,18 +6433,6 @@
     <w:semiHidden/>
     <w:unhideWhenUsed/>
   </w:style>
-  <w:style w:type="paragraph" w:customStyle="1" w:styleId="96D41094A3254DF09EBCC8389CD499E7">
-    <w:name w:val="96D41094A3254DF09EBCC8389CD499E7"/>
-  </w:style>
-  <w:style w:type="paragraph" w:customStyle="1" w:styleId="FBB134F0CF974F3EB22BA3BAD47CE3EE">
-    <w:name w:val="FBB134F0CF974F3EB22BA3BAD47CE3EE"/>
-  </w:style>
-  <w:style w:type="paragraph" w:customStyle="1" w:styleId="F29E819C7EA445D2866005CE49AC07C5">
-    <w:name w:val="F29E819C7EA445D2866005CE49AC07C5"/>
-  </w:style>
-  <w:style w:type="paragraph" w:customStyle="1" w:styleId="D2B04A1CA38249B2988598B0312F53FF">
-    <w:name w:val="D2B04A1CA38249B2988598B0312F53FF"/>
-  </w:style>
   <w:style w:type="character" w:customStyle="1" w:styleId="Heading3Char">
     <w:name w:val="Heading 3 Char"/>
     <w:basedOn w:val="DefaultParagraphFont"/>
@@ -6242,44 +6446,8 @@
       <w:lang w:val="en-US" w:eastAsia="en-US"/>
     </w:rPr>
   </w:style>
-  <w:style w:type="paragraph" w:customStyle="1" w:styleId="E4208BE764CE4560A10305B05C62E7C3">
-    <w:name w:val="E4208BE764CE4560A10305B05C62E7C3"/>
-  </w:style>
-  <w:style w:type="paragraph" w:customStyle="1" w:styleId="CE02BABFBE634105BF89DA554723D573">
-    <w:name w:val="CE02BABFBE634105BF89DA554723D573"/>
-  </w:style>
   <w:style w:type="paragraph" w:customStyle="1" w:styleId="337B47C537EB4DA2950940FBFE8AC210">
     <w:name w:val="337B47C537EB4DA2950940FBFE8AC210"/>
-  </w:style>
-  <w:style w:type="paragraph" w:customStyle="1" w:styleId="17BE523B440949578934BD9B6D5D97AA">
-    <w:name w:val="17BE523B440949578934BD9B6D5D97AA"/>
-  </w:style>
-  <w:style w:type="paragraph" w:customStyle="1" w:styleId="4CCDEE17B67441ED886037CDC9EC30AC">
-    <w:name w:val="4CCDEE17B67441ED886037CDC9EC30AC"/>
-  </w:style>
-  <w:style w:type="paragraph" w:customStyle="1" w:styleId="598B63BE24754266A2D8698A616040B4">
-    <w:name w:val="598B63BE24754266A2D8698A616040B4"/>
-  </w:style>
-  <w:style w:type="paragraph" w:customStyle="1" w:styleId="1873315A272842AAAC9F78322DD722D4">
-    <w:name w:val="1873315A272842AAAC9F78322DD722D4"/>
-  </w:style>
-  <w:style w:type="paragraph" w:customStyle="1" w:styleId="195DAD0B329E423C997F743353EBD400">
-    <w:name w:val="195DAD0B329E423C997F743353EBD400"/>
-  </w:style>
-  <w:style w:type="paragraph" w:customStyle="1" w:styleId="A4314D62C18849339923FA323809764D">
-    <w:name w:val="A4314D62C18849339923FA323809764D"/>
-  </w:style>
-  <w:style w:type="paragraph" w:customStyle="1" w:styleId="118CC7CA85BE4968A244D3F5A2616501">
-    <w:name w:val="118CC7CA85BE4968A244D3F5A2616501"/>
-  </w:style>
-  <w:style w:type="paragraph" w:customStyle="1" w:styleId="05E3B0F66B3D48EBB8BC3314FE740BA6">
-    <w:name w:val="05E3B0F66B3D48EBB8BC3314FE740BA6"/>
-  </w:style>
-  <w:style w:type="paragraph" w:customStyle="1" w:styleId="12FEF8DB861C46239E3041479F685B32">
-    <w:name w:val="12FEF8DB861C46239E3041479F685B32"/>
-  </w:style>
-  <w:style w:type="paragraph" w:customStyle="1" w:styleId="4B00581AE003488B99A5DC40083A1E5D">
-    <w:name w:val="4B00581AE003488B99A5DC40083A1E5D"/>
   </w:style>
   <w:style w:type="paragraph" w:styleId="ListBullet">
     <w:name w:val="List Bullet"/>
@@ -6398,9 +6566,6 @@
       <w:lang w:val="en-US" w:eastAsia="en-US"/>
     </w:rPr>
   </w:style>
-  <w:style w:type="paragraph" w:customStyle="1" w:styleId="9A5065EBEA914308BF5BAC8BCC96BFE3">
-    <w:name w:val="9A5065EBEA914308BF5BAC8BCC96BFE3"/>
-  </w:style>
   <w:style w:type="character" w:customStyle="1" w:styleId="Heading4Char">
     <w:name w:val="Heading 4 Char"/>
     <w:basedOn w:val="DefaultParagraphFont"/>
@@ -6415,30 +6580,6 @@
       <w:szCs w:val="18"/>
       <w:lang w:val="en-US" w:eastAsia="en-US"/>
     </w:rPr>
-  </w:style>
-  <w:style w:type="paragraph" w:customStyle="1" w:styleId="F15F716C87F0458AA70E426F8F786792">
-    <w:name w:val="F15F716C87F0458AA70E426F8F786792"/>
-  </w:style>
-  <w:style w:type="paragraph" w:customStyle="1" w:styleId="F52EB60B975F456CA8C602B9E56DB4F8">
-    <w:name w:val="F52EB60B975F456CA8C602B9E56DB4F8"/>
-  </w:style>
-  <w:style w:type="paragraph" w:customStyle="1" w:styleId="1D46A7084E5249C895FF93876C2C0F13">
-    <w:name w:val="1D46A7084E5249C895FF93876C2C0F13"/>
-  </w:style>
-  <w:style w:type="paragraph" w:customStyle="1" w:styleId="8F420BC9427546209E48CE66B0B78B7E">
-    <w:name w:val="8F420BC9427546209E48CE66B0B78B7E"/>
-  </w:style>
-  <w:style w:type="paragraph" w:customStyle="1" w:styleId="E5EBADA4244C46CE978CF973A2659A7D">
-    <w:name w:val="E5EBADA4244C46CE978CF973A2659A7D"/>
-  </w:style>
-  <w:style w:type="paragraph" w:customStyle="1" w:styleId="4B32721BED7D411F8B207E1AEA428B22">
-    <w:name w:val="4B32721BED7D411F8B207E1AEA428B22"/>
-  </w:style>
-  <w:style w:type="paragraph" w:customStyle="1" w:styleId="21B926478C3A42B1A5ABF7D2494C18E5">
-    <w:name w:val="21B926478C3A42B1A5ABF7D2494C18E5"/>
-  </w:style>
-  <w:style w:type="paragraph" w:customStyle="1" w:styleId="BE1C7003A2D748259AFB01EBB430E8D8">
-    <w:name w:val="BE1C7003A2D748259AFB01EBB430E8D8"/>
   </w:style>
   <w:style w:type="paragraph" w:styleId="Date">
     <w:name w:val="Date"/>
@@ -6473,25 +6614,6 @@
       <w:lang w:val="en-US" w:eastAsia="en-US"/>
     </w:rPr>
   </w:style>
-  <w:style w:type="paragraph" w:customStyle="1" w:styleId="C9D42374F33147D4999360FD77728B88">
-    <w:name w:val="C9D42374F33147D4999360FD77728B88"/>
-  </w:style>
-  <w:style w:type="paragraph" w:customStyle="1" w:styleId="FD9EB35A261843AEBEFD10B4495FBE32">
-    <w:name w:val="FD9EB35A261843AEBEFD10B4495FBE32"/>
-  </w:style>
-  <w:style w:type="paragraph" w:customStyle="1" w:styleId="55F74C4A14C649EF86697BB3D807105A">
-    <w:name w:val="55F74C4A14C649EF86697BB3D807105A"/>
-  </w:style>
-  <w:style w:type="paragraph" w:customStyle="1" w:styleId="00F6BAF0762540DDB8C919206E037AEA">
-    <w:name w:val="00F6BAF0762540DDB8C919206E037AEA"/>
-  </w:style>
-  <w:style w:type="paragraph" w:customStyle="1" w:styleId="CAFB1ABD962F4A49A85BA03CAB689E99">
-    <w:name w:val="CAFB1ABD962F4A49A85BA03CAB689E99"/>
-  </w:style>
-  <w:style w:type="paragraph" w:customStyle="1" w:styleId="7E429195F261439F88BA0D91AB1CB1AF">
-    <w:name w:val="7E429195F261439F88BA0D91AB1CB1AF"/>
-    <w:rsid w:val="00E93C42"/>
-  </w:style>
   <w:style w:type="paragraph" w:customStyle="1" w:styleId="DE8C803ADE964C2FA269B04C742E324F">
     <w:name w:val="DE8C803ADE964C2FA269B04C742E324F"/>
     <w:rsid w:val="002030B0"/>
@@ -6500,35 +6622,11 @@
     <w:name w:val="AB19BA551E424273A3D3424D1F0A50C6"/>
     <w:rsid w:val="002030B0"/>
   </w:style>
-  <w:style w:type="paragraph" w:customStyle="1" w:styleId="8E09ADB5304B4792B8BC4EF442A44790">
-    <w:name w:val="8E09ADB5304B4792B8BC4EF442A44790"/>
-    <w:rsid w:val="002030B0"/>
-  </w:style>
-  <w:style w:type="paragraph" w:customStyle="1" w:styleId="F1EA11FCE90341EAB0710F160B1F75E8">
-    <w:name w:val="F1EA11FCE90341EAB0710F160B1F75E8"/>
-    <w:rsid w:val="002030B0"/>
-  </w:style>
-  <w:style w:type="paragraph" w:customStyle="1" w:styleId="24D3D17ADE484D41B0F84E7CDA5C88BA">
-    <w:name w:val="24D3D17ADE484D41B0F84E7CDA5C88BA"/>
-    <w:rsid w:val="002030B0"/>
-  </w:style>
-  <w:style w:type="paragraph" w:customStyle="1" w:styleId="2CB39388ED404B549E30BF5770FB86CE">
-    <w:name w:val="2CB39388ED404B549E30BF5770FB86CE"/>
-    <w:rsid w:val="002030B0"/>
-  </w:style>
-  <w:style w:type="paragraph" w:customStyle="1" w:styleId="360A9F7EB85648078C7DAD2ABD61E62F">
-    <w:name w:val="360A9F7EB85648078C7DAD2ABD61E62F"/>
-    <w:rsid w:val="002030B0"/>
-  </w:style>
-  <w:style w:type="paragraph" w:customStyle="1" w:styleId="C9FB9D346825485F8492DED53C37C6A6">
-    <w:name w:val="C9FB9D346825485F8492DED53C37C6A6"/>
-    <w:rsid w:val="002030B0"/>
-  </w:style>
 </w:styles>
 </file>
 
 <file path=word/glossary/webSettings.xml><?xml version="1.0" encoding="utf-8"?>
-<w:webSettings xmlns:mc="http://schemas.openxmlformats.org/markup-compatibility/2006" xmlns:r="http://schemas.openxmlformats.org/officeDocument/2006/relationships" xmlns:w="http://schemas.openxmlformats.org/wordprocessingml/2006/main" xmlns:w14="http://schemas.microsoft.com/office/word/2010/wordml" xmlns:w15="http://schemas.microsoft.com/office/word/2012/wordml" xmlns:w16cid="http://schemas.microsoft.com/office/word/2016/wordml/cid" xmlns:w16se="http://schemas.microsoft.com/office/word/2015/wordml/symex" mc:Ignorable="w14 w15 w16se w16cid">
+<w:webSettings xmlns:mc="http://schemas.openxmlformats.org/markup-compatibility/2006" xmlns:r="http://schemas.openxmlformats.org/officeDocument/2006/relationships" xmlns:w="http://schemas.openxmlformats.org/wordprocessingml/2006/main" xmlns:w14="http://schemas.microsoft.com/office/word/2010/wordml" xmlns:w15="http://schemas.microsoft.com/office/word/2012/wordml" xmlns:w16cex="http://schemas.microsoft.com/office/word/2018/wordml/cex" xmlns:w16cid="http://schemas.microsoft.com/office/word/2016/wordml/cid" xmlns:w16="http://schemas.microsoft.com/office/word/2018/wordml" xmlns:w16se="http://schemas.microsoft.com/office/word/2015/wordml/symex" mc:Ignorable="w14 w15 w16se w16cid w16 w16cex">
   <w:optimizeForBrowser/>
   <w:allowPNG/>
 </w:webSettings>
@@ -6736,23 +6834,6 @@
 </file>
 
 <file path=customXml/item1.xml><?xml version="1.0" encoding="utf-8"?>
-<p:properties xmlns:p="http://schemas.microsoft.com/office/2006/metadata/properties" xmlns:xsi="http://www.w3.org/2001/XMLSchema-instance" xmlns:pc="http://schemas.microsoft.com/office/infopath/2007/PartnerControls">
-  <documentManagement>
-    <MediaServiceKeyPoints xmlns="71af3243-3dd4-4a8d-8c0d-dd76da1f02a5" xsi:nil="true"/>
-  </documentManagement>
-</p:properties>
-</file>
-
-<file path=customXml/item2.xml><?xml version="1.0" encoding="utf-8"?>
-<?mso-contentType ?>
-<FormTemplates xmlns="http://schemas.microsoft.com/sharepoint/v3/contenttype/forms">
-  <Display>DocumentLibraryForm</Display>
-  <Edit>DocumentLibraryForm</Edit>
-  <New>DocumentLibraryForm</New>
-</FormTemplates>
-</file>
-
-<file path=customXml/item3.xml><?xml version="1.0" encoding="utf-8"?>
 <ct:contentTypeSchema xmlns:ct="http://schemas.microsoft.com/office/2006/metadata/contentType" xmlns:ma="http://schemas.microsoft.com/office/2006/metadata/properties/metaAttributes" ct:_="" ma:_="" ma:contentTypeName="Document" ma:contentTypeID="0x01010079F111ED35F8CC479449609E8A0923A6" ma:contentTypeVersion="11" ma:contentTypeDescription="Create a new document." ma:contentTypeScope="" ma:versionID="9677210f24a1be23c92c90fd886aa0aa">
   <xsd:schema xmlns:xsd="http://www.w3.org/2001/XMLSchema" xmlns:xs="http://www.w3.org/2001/XMLSchema" xmlns:p="http://schemas.microsoft.com/office/2006/metadata/properties" xmlns:ns2="71af3243-3dd4-4a8d-8c0d-dd76da1f02a5" xmlns:ns3="16c05727-aa75-4e4a-9b5f-8a80a1165891" targetNamespace="http://schemas.microsoft.com/office/2006/metadata/properties" ma:root="true" ma:fieldsID="60e05723c5c1908df1a1a4ebf11d344e" ns2:_="" ns3:_="">
     <xsd:import namespace="71af3243-3dd4-4a8d-8c0d-dd76da1f02a5"/>
@@ -6963,25 +7044,24 @@
 </ct:contentTypeSchema>
 </file>
 
-<file path=customXml/itemProps1.xml><?xml version="1.0" encoding="utf-8"?>
-<ds:datastoreItem xmlns:ds="http://schemas.openxmlformats.org/officeDocument/2006/customXml" ds:itemID="{B0393007-A2D3-4AA4-9798-C45F30E18E45}">
-  <ds:schemaRefs>
-    <ds:schemaRef ds:uri="http://schemas.microsoft.com/office/2006/metadata/properties"/>
-    <ds:schemaRef ds:uri="http://schemas.microsoft.com/office/infopath/2007/PartnerControls"/>
-    <ds:schemaRef ds:uri="71af3243-3dd4-4a8d-8c0d-dd76da1f02a5"/>
-  </ds:schemaRefs>
-</ds:datastoreItem>
+<file path=customXml/item2.xml><?xml version="1.0" encoding="utf-8"?>
+<?mso-contentType ?>
+<FormTemplates xmlns="http://schemas.microsoft.com/sharepoint/v3/contenttype/forms">
+  <Display>DocumentLibraryForm</Display>
+  <Edit>DocumentLibraryForm</Edit>
+  <New>DocumentLibraryForm</New>
+</FormTemplates>
 </file>
 
-<file path=customXml/itemProps2.xml><?xml version="1.0" encoding="utf-8"?>
-<ds:datastoreItem xmlns:ds="http://schemas.openxmlformats.org/officeDocument/2006/customXml" ds:itemID="{66D7475A-179D-4E02-B9BF-E05F40EC9068}">
-  <ds:schemaRefs>
-    <ds:schemaRef ds:uri="http://schemas.microsoft.com/sharepoint/v3/contenttype/forms"/>
-  </ds:schemaRefs>
-</ds:datastoreItem>
+<file path=customXml/item3.xml><?xml version="1.0" encoding="utf-8"?>
+<p:properties xmlns:p="http://schemas.microsoft.com/office/2006/metadata/properties" xmlns:xsi="http://www.w3.org/2001/XMLSchema-instance" xmlns:pc="http://schemas.microsoft.com/office/infopath/2007/PartnerControls">
+  <documentManagement>
+    <MediaServiceKeyPoints xmlns="71af3243-3dd4-4a8d-8c0d-dd76da1f02a5" xsi:nil="true"/>
+  </documentManagement>
+</p:properties>
 </file>
 
-<file path=customXml/itemProps3.xml><?xml version="1.0" encoding="utf-8"?>
+<file path=customXml/itemProps1.xml><?xml version="1.0" encoding="utf-8"?>
 <ds:datastoreItem xmlns:ds="http://schemas.openxmlformats.org/officeDocument/2006/customXml" ds:itemID="{4CDBBBBD-B116-4CEC-8A3D-0AE9DFB08206}">
   <ds:schemaRefs>
     <ds:schemaRef ds:uri="http://schemas.microsoft.com/office/2006/metadata/contentType"/>
@@ -6998,4 +7078,22 @@
     <ds:schemaRef ds:uri="http://schemas.microsoft.com/internal/obd"/>
   </ds:schemaRefs>
 </ds:datastoreItem>
+</file>
+
+<file path=customXml/itemProps2.xml><?xml version="1.0" encoding="utf-8"?>
+<ds:datastoreItem xmlns:ds="http://schemas.openxmlformats.org/officeDocument/2006/customXml" ds:itemID="{66D7475A-179D-4E02-B9BF-E05F40EC9068}">
+  <ds:schemaRefs>
+    <ds:schemaRef ds:uri="http://schemas.microsoft.com/sharepoint/v3/contenttype/forms"/>
+  </ds:schemaRefs>
+</ds:datastoreItem>
+</file>
+
+<file path=customXml/itemProps3.xml><?xml version="1.0" encoding="utf-8"?>
+<ds:datastoreItem xmlns:ds="http://schemas.openxmlformats.org/officeDocument/2006/customXml" ds:itemID="{B0393007-A2D3-4AA4-9798-C45F30E18E45}">
+  <ds:schemaRefs>
+    <ds:schemaRef ds:uri="http://schemas.microsoft.com/office/2006/metadata/properties"/>
+    <ds:schemaRef ds:uri="http://schemas.microsoft.com/office/infopath/2007/PartnerControls"/>
+    <ds:schemaRef ds:uri="71af3243-3dd4-4a8d-8c0d-dd76da1f02a5"/>
+  </ds:schemaRefs>
+</ds:datastoreItem>
 </file>